--- a/李捷/PRD-2017-G17-愿景和范围文档.docx
+++ b/李捷/PRD-2017-G17-愿景和范围文档.docx
@@ -1,6 +1,6 @@
 
 <file path=word/document.xml><?xml version="1.0" encoding="utf-8"?>
-<w:document xmlns:wpc="http://schemas.microsoft.com/office/word/2010/wordprocessingCanvas" xmlns:mc="http://schemas.openxmlformats.org/markup-compatibility/2006" xmlns:o="urn:schemas-microsoft-com:office:office" xmlns:r="http://schemas.openxmlformats.org/officeDocument/2006/relationships" xmlns:m="http://schemas.openxmlformats.org/officeDocument/2006/math" xmlns:v="urn:schemas-microsoft-com:vml" xmlns:wp14="http://schemas.microsoft.com/office/word/2010/wordprocessingDrawing" xmlns:wp="http://schemas.openxmlformats.org/drawingml/2006/wordprocessingDrawing" xmlns:w10="urn:schemas-microsoft-com:office:word" xmlns:w="http://schemas.openxmlformats.org/wordprocessingml/2006/main" xmlns:w14="http://schemas.microsoft.com/office/word/2010/wordml" xmlns:w15="http://schemas.microsoft.com/office/word/2012/wordml" xmlns:wpg="http://schemas.microsoft.com/office/word/2010/wordprocessingGroup" xmlns:wpi="http://schemas.microsoft.com/office/word/2010/wordprocessingInk" xmlns:wne="http://schemas.microsoft.com/office/word/2006/wordml" xmlns:wps="http://schemas.microsoft.com/office/word/2010/wordprocessingShape" mc:Ignorable="w14 w15 wp14">
+<w:document xmlns:wpc="http://schemas.microsoft.com/office/word/2010/wordprocessingCanvas" xmlns:mc="http://schemas.openxmlformats.org/markup-compatibility/2006" xmlns:o="urn:schemas-microsoft-com:office:office" xmlns:r="http://schemas.openxmlformats.org/officeDocument/2006/relationships" xmlns:m="http://schemas.openxmlformats.org/officeDocument/2006/math" xmlns:v="urn:schemas-microsoft-com:vml" xmlns:wp14="http://schemas.microsoft.com/office/word/2010/wordprocessingDrawing" xmlns:wp="http://schemas.openxmlformats.org/drawingml/2006/wordprocessingDrawing" xmlns:w10="urn:schemas-microsoft-com:office:word" xmlns:w="http://schemas.openxmlformats.org/wordprocessingml/2006/main" xmlns:w14="http://schemas.microsoft.com/office/word/2010/wordml" xmlns:wpg="http://schemas.microsoft.com/office/word/2010/wordprocessingGroup" xmlns:wpi="http://schemas.microsoft.com/office/word/2010/wordprocessingInk" xmlns:wne="http://schemas.microsoft.com/office/word/2006/wordml" xmlns:wps="http://schemas.microsoft.com/office/word/2010/wordprocessingShape" mc:Ignorable="w14 wp14">
   <w:body>
     <w:p>
       <w:r>
@@ -135,7 +135,7 @@
                     <pic:cNvPicPr/>
                   </pic:nvPicPr>
                   <pic:blipFill>
-                    <a:blip r:embed="rId8" cstate="print">
+                    <a:blip r:embed="rId9" cstate="print">
                       <a:extLst>
                         <a:ext uri="{28A0092B-C50C-407E-A947-70E740481C1C}">
                           <a14:useLocalDpi xmlns:a14="http://schemas.microsoft.com/office/drawing/2010/main" val="0"/>
@@ -349,11 +349,11 @@
           <w:szCs w:val="32"/>
         </w:rPr>
         <w:sectPr>
-          <w:headerReference w:type="even" r:id="rId9"/>
-          <w:headerReference w:type="default" r:id="rId10"/>
-          <w:footerReference w:type="even" r:id="rId11"/>
-          <w:footerReference w:type="default" r:id="rId12"/>
-          <w:headerReference w:type="first" r:id="rId13"/>
+          <w:headerReference w:type="even" r:id="rId10"/>
+          <w:headerReference w:type="default" r:id="rId11"/>
+          <w:footerReference w:type="even" r:id="rId12"/>
+          <w:footerReference w:type="default" r:id="rId13"/>
+          <w:headerReference w:type="first" r:id="rId14"/>
           <w:pgSz w:w="11906" w:h="16838"/>
           <w:pgMar w:top="1814" w:right="1418" w:bottom="1247" w:left="1588" w:header="851" w:footer="851" w:gutter="0"/>
           <w:cols w:space="425"/>
@@ -1042,7 +1042,7 @@
     <w:p>
       <w:pPr>
         <w:rPr>
-          <w:rFonts w:ascii="宋体" w:hAnsi="宋体" w:hint="eastAsia"/>
+          <w:rFonts w:ascii="宋体" w:hAnsi="宋体"/>
           <w:sz w:val="52"/>
           <w:szCs w:val="52"/>
         </w:rPr>
@@ -1060,7 +1060,7 @@
     <w:p>
       <w:pPr>
         <w:rPr>
-          <w:rFonts w:ascii="宋体" w:hAnsi="宋体" w:hint="eastAsia"/>
+          <w:rFonts w:ascii="宋体" w:hAnsi="宋体"/>
           <w:sz w:val="52"/>
           <w:szCs w:val="52"/>
         </w:rPr>
@@ -5734,10 +5734,15 @@
       </w:r>
     </w:p>
     <w:p>
-      <w:r>
+      <w:pPr>
         <w:rPr>
           <w:rFonts w:hint="eastAsia"/>
         </w:rPr>
+      </w:pPr>
+      <w:r>
+        <w:rPr>
+          <w:rFonts w:hint="eastAsia"/>
+        </w:rPr>
         <w:t>RI-2</w:t>
       </w:r>
       <w:r>
@@ -5767,12 +5772,28 @@
       <w:r>
         <w:t>。</w:t>
       </w:r>
+    </w:p>
+    <w:p>
+      <w:r>
+        <w:rPr>
+          <w:rFonts w:hint="eastAsia"/>
+        </w:rPr>
+        <w:t>Rl-3</w:t>
+      </w:r>
+      <w:r>
+        <w:rPr>
+          <w:rFonts w:hint="eastAsia"/>
+        </w:rPr>
+        <w:t>：市场上已有多个类似系统，市场竞争力不足。</w:t>
+      </w:r>
+      <w:bookmarkStart w:id="7" w:name="_GoBack"/>
+      <w:bookmarkEnd w:id="7"/>
     </w:p>
     <w:p>
       <w:pPr>
         <w:pStyle w:val="2"/>
       </w:pPr>
-      <w:bookmarkStart w:id="7" w:name="_Toc497922403"/>
+      <w:bookmarkStart w:id="8" w:name="_Toc497922403"/>
       <w:r>
         <w:rPr>
           <w:rFonts w:hint="eastAsia"/>
@@ -5782,7 +5803,7 @@
       <w:r>
         <w:t>假设与依赖</w:t>
       </w:r>
-      <w:bookmarkEnd w:id="7"/>
+      <w:bookmarkEnd w:id="8"/>
     </w:p>
     <w:p>
       <w:pPr>
@@ -5841,6 +5862,7 @@
         <w:contextualSpacing/>
       </w:pPr>
       <w:r>
+        <w:lastRenderedPageBreak/>
         <w:t>DE-2</w:t>
       </w:r>
       <w:r>
@@ -5872,7 +5894,7 @@
       <w:pPr>
         <w:pStyle w:val="1"/>
       </w:pPr>
-      <w:bookmarkStart w:id="8" w:name="_Toc497922404"/>
+      <w:bookmarkStart w:id="9" w:name="_Toc497922404"/>
       <w:r>
         <w:rPr>
           <w:rFonts w:hint="eastAsia"/>
@@ -5883,13 +5905,13 @@
       <w:r>
         <w:t>限制</w:t>
       </w:r>
-      <w:bookmarkEnd w:id="8"/>
+      <w:bookmarkEnd w:id="9"/>
     </w:p>
     <w:p>
       <w:pPr>
         <w:pStyle w:val="2"/>
       </w:pPr>
-      <w:bookmarkStart w:id="9" w:name="_Toc497922405"/>
+      <w:bookmarkStart w:id="10" w:name="_Toc497922405"/>
       <w:r>
         <w:rPr>
           <w:rFonts w:hint="eastAsia"/>
@@ -5899,7 +5921,7 @@
       <w:r>
         <w:t>特性</w:t>
       </w:r>
-      <w:bookmarkEnd w:id="9"/>
+      <w:bookmarkEnd w:id="10"/>
     </w:p>
     <w:p>
       <w:pPr>
@@ -6158,7 +6180,7 @@
       <w:pPr>
         <w:pStyle w:val="2"/>
       </w:pPr>
-      <w:bookmarkStart w:id="10" w:name="_Toc497922406"/>
+      <w:bookmarkStart w:id="11" w:name="_Toc497922406"/>
       <w:r>
         <w:rPr>
           <w:rFonts w:hint="eastAsia"/>
@@ -6177,7 +6199,7 @@
       <w:r>
         <w:t>的范围</w:t>
       </w:r>
-      <w:bookmarkEnd w:id="10"/>
+      <w:bookmarkEnd w:id="11"/>
     </w:p>
     <w:tbl>
       <w:tblPr>
@@ -6857,7 +6879,7 @@
       <w:pPr>
         <w:pStyle w:val="2"/>
       </w:pPr>
-      <w:bookmarkStart w:id="11" w:name="_Toc497922407"/>
+      <w:bookmarkStart w:id="12" w:name="_Toc497922407"/>
       <w:r>
         <w:rPr>
           <w:rFonts w:hint="eastAsia"/>
@@ -6867,7 +6889,7 @@
       <w:r>
         <w:t>与排除项</w:t>
       </w:r>
-      <w:bookmarkEnd w:id="11"/>
+      <w:bookmarkEnd w:id="12"/>
     </w:p>
     <w:p>
       <w:pPr>
@@ -7039,7 +7061,7 @@
       <w:pPr>
         <w:pStyle w:val="1"/>
       </w:pPr>
-      <w:bookmarkStart w:id="12" w:name="_Toc497922408"/>
+      <w:bookmarkStart w:id="13" w:name="_Toc497922408"/>
       <w:r>
         <w:rPr>
           <w:rFonts w:hint="eastAsia"/>
@@ -7047,20 +7069,20 @@
         <w:lastRenderedPageBreak/>
         <w:t>业务上下文</w:t>
       </w:r>
-      <w:bookmarkEnd w:id="12"/>
+      <w:bookmarkEnd w:id="13"/>
     </w:p>
     <w:p>
       <w:pPr>
         <w:pStyle w:val="2"/>
       </w:pPr>
-      <w:bookmarkStart w:id="13" w:name="_Toc497922409"/>
+      <w:bookmarkStart w:id="14" w:name="_Toc497922409"/>
       <w:r>
         <w:rPr>
           <w:rFonts w:hint="eastAsia"/>
         </w:rPr>
         <w:t>干系人资料</w:t>
       </w:r>
-      <w:bookmarkEnd w:id="13"/>
+      <w:bookmarkEnd w:id="14"/>
     </w:p>
     <w:tbl>
       <w:tblPr>
@@ -7299,7 +7321,7 @@
                 <w:szCs w:val="24"/>
               </w:rPr>
             </w:pPr>
-            <w:hyperlink r:id="rId14" w:history="1">
+            <w:hyperlink r:id="rId15" w:history="1">
               <w:r>
                 <w:rPr>
                   <w:rStyle w:val="a9"/>
@@ -7414,7 +7436,7 @@
                 <w:szCs w:val="24"/>
               </w:rPr>
             </w:pPr>
-            <w:hyperlink r:id="rId15" w:history="1">
+            <w:hyperlink r:id="rId16" w:history="1">
               <w:r>
                 <w:rPr>
                   <w:rStyle w:val="a9"/>
@@ -7529,7 +7551,7 @@
                 <w:szCs w:val="24"/>
               </w:rPr>
             </w:pPr>
-            <w:hyperlink r:id="rId16" w:history="1">
+            <w:hyperlink r:id="rId17" w:history="1">
               <w:r>
                 <w:rPr>
                   <w:rStyle w:val="a9"/>
@@ -7660,7 +7682,7 @@
                 <w:szCs w:val="24"/>
               </w:rPr>
             </w:pPr>
-            <w:hyperlink r:id="rId17" w:history="1">
+            <w:hyperlink r:id="rId18" w:history="1">
               <w:r>
                 <w:rPr>
                   <w:rStyle w:val="a9"/>
@@ -7791,7 +7813,7 @@
                 <w:szCs w:val="24"/>
               </w:rPr>
             </w:pPr>
-            <w:hyperlink r:id="rId18" w:history="1">
+            <w:hyperlink r:id="rId19" w:history="1">
               <w:r>
                 <w:rPr>
                   <w:rStyle w:val="a9"/>
@@ -7907,7 +7929,7 @@
                 <w:highlight w:val="yellow"/>
               </w:rPr>
             </w:pPr>
-            <w:hyperlink r:id="rId19" w:history="1">
+            <w:hyperlink r:id="rId20" w:history="1">
               <w:r>
                 <w:rPr>
                   <w:rStyle w:val="a9"/>
@@ -8203,7 +8225,7 @@
                 <w:szCs w:val="24"/>
               </w:rPr>
             </w:pPr>
-            <w:hyperlink r:id="rId20" w:history="1">
+            <w:hyperlink r:id="rId21" w:history="1">
               <w:r>
                 <w:rPr>
                   <w:rStyle w:val="a9"/>
@@ -8387,14 +8409,14 @@
       <w:pPr>
         <w:pStyle w:val="2"/>
       </w:pPr>
-      <w:bookmarkStart w:id="14" w:name="_Toc497922410"/>
+      <w:bookmarkStart w:id="15" w:name="_Toc497922410"/>
       <w:r>
         <w:rPr>
           <w:rFonts w:hint="eastAsia"/>
         </w:rPr>
         <w:t>项目优先级</w:t>
       </w:r>
-      <w:bookmarkEnd w:id="14"/>
+      <w:bookmarkEnd w:id="15"/>
     </w:p>
     <w:tbl>
       <w:tblPr>
@@ -9113,7 +9135,7 @@
       <w:pPr>
         <w:pStyle w:val="2"/>
       </w:pPr>
-      <w:bookmarkStart w:id="15" w:name="_Toc497922411"/>
+      <w:bookmarkStart w:id="16" w:name="_Toc497922411"/>
       <w:r>
         <w:rPr>
           <w:rFonts w:hint="eastAsia"/>
@@ -9123,7 +9145,7 @@
       <w:r>
         <w:t>考虑</w:t>
       </w:r>
-      <w:bookmarkEnd w:id="15"/>
+      <w:bookmarkEnd w:id="16"/>
     </w:p>
     <w:p>
       <w:pPr>
@@ -9184,16 +9206,14 @@
         </w:rPr>
         <w:t>分钟</w:t>
       </w:r>
-      <w:bookmarkStart w:id="16" w:name="_GoBack"/>
-      <w:bookmarkEnd w:id="16"/>
       <w:r>
         <w:t>的视频，用于培训用户如何使用本网站的各种功能。</w:t>
       </w:r>
     </w:p>
     <w:sectPr>
-      <w:headerReference w:type="even" r:id="rId21"/>
-      <w:headerReference w:type="default" r:id="rId22"/>
-      <w:footerReference w:type="default" r:id="rId23"/>
+      <w:headerReference w:type="even" r:id="rId22"/>
+      <w:headerReference w:type="default" r:id="rId23"/>
+      <w:footerReference w:type="default" r:id="rId24"/>
       <w:pgSz w:w="11906" w:h="16838"/>
       <w:pgMar w:top="1440" w:right="1800" w:bottom="1440" w:left="1800" w:header="851" w:footer="992" w:gutter="0"/>
       <w:cols w:space="425"/>
@@ -9204,7 +9224,7 @@
 </file>
 
 <file path=word/endnotes.xml><?xml version="1.0" encoding="utf-8"?>
-<w:endnotes xmlns:wpc="http://schemas.microsoft.com/office/word/2010/wordprocessingCanvas" xmlns:mc="http://schemas.openxmlformats.org/markup-compatibility/2006" xmlns:o="urn:schemas-microsoft-com:office:office" xmlns:r="http://schemas.openxmlformats.org/officeDocument/2006/relationships" xmlns:m="http://schemas.openxmlformats.org/officeDocument/2006/math" xmlns:v="urn:schemas-microsoft-com:vml" xmlns:wp14="http://schemas.microsoft.com/office/word/2010/wordprocessingDrawing" xmlns:wp="http://schemas.openxmlformats.org/drawingml/2006/wordprocessingDrawing" xmlns:w10="urn:schemas-microsoft-com:office:word" xmlns:w="http://schemas.openxmlformats.org/wordprocessingml/2006/main" xmlns:w14="http://schemas.microsoft.com/office/word/2010/wordml" xmlns:w15="http://schemas.microsoft.com/office/word/2012/wordml" xmlns:wpg="http://schemas.microsoft.com/office/word/2010/wordprocessingGroup" xmlns:wpi="http://schemas.microsoft.com/office/word/2010/wordprocessingInk" xmlns:wne="http://schemas.microsoft.com/office/word/2006/wordml" xmlns:wps="http://schemas.microsoft.com/office/word/2010/wordprocessingShape" mc:Ignorable="w14 w15 wp14">
+<w:endnotes xmlns:wpc="http://schemas.microsoft.com/office/word/2010/wordprocessingCanvas" xmlns:mc="http://schemas.openxmlformats.org/markup-compatibility/2006" xmlns:o="urn:schemas-microsoft-com:office:office" xmlns:r="http://schemas.openxmlformats.org/officeDocument/2006/relationships" xmlns:m="http://schemas.openxmlformats.org/officeDocument/2006/math" xmlns:v="urn:schemas-microsoft-com:vml" xmlns:wp14="http://schemas.microsoft.com/office/word/2010/wordprocessingDrawing" xmlns:wp="http://schemas.openxmlformats.org/drawingml/2006/wordprocessingDrawing" xmlns:w10="urn:schemas-microsoft-com:office:word" xmlns:w="http://schemas.openxmlformats.org/wordprocessingml/2006/main" xmlns:w14="http://schemas.microsoft.com/office/word/2010/wordml" xmlns:wpg="http://schemas.microsoft.com/office/word/2010/wordprocessingGroup" xmlns:wpi="http://schemas.microsoft.com/office/word/2010/wordprocessingInk" xmlns:wne="http://schemas.microsoft.com/office/word/2006/wordml" xmlns:wps="http://schemas.microsoft.com/office/word/2010/wordprocessingShape" mc:Ignorable="w14 wp14">
   <w:endnote w:type="separator" w:id="-1">
     <w:p>
       <w:r>
@@ -9223,7 +9243,7 @@
 </file>
 
 <file path=word/footer1.xml><?xml version="1.0" encoding="utf-8"?>
-<w:ftr xmlns:wpc="http://schemas.microsoft.com/office/word/2010/wordprocessingCanvas" xmlns:mc="http://schemas.openxmlformats.org/markup-compatibility/2006" xmlns:o="urn:schemas-microsoft-com:office:office" xmlns:r="http://schemas.openxmlformats.org/officeDocument/2006/relationships" xmlns:m="http://schemas.openxmlformats.org/officeDocument/2006/math" xmlns:v="urn:schemas-microsoft-com:vml" xmlns:wp14="http://schemas.microsoft.com/office/word/2010/wordprocessingDrawing" xmlns:wp="http://schemas.openxmlformats.org/drawingml/2006/wordprocessingDrawing" xmlns:w10="urn:schemas-microsoft-com:office:word" xmlns:w="http://schemas.openxmlformats.org/wordprocessingml/2006/main" xmlns:w14="http://schemas.microsoft.com/office/word/2010/wordml" xmlns:w15="http://schemas.microsoft.com/office/word/2012/wordml" xmlns:wpg="http://schemas.microsoft.com/office/word/2010/wordprocessingGroup" xmlns:wpi="http://schemas.microsoft.com/office/word/2010/wordprocessingInk" xmlns:wne="http://schemas.microsoft.com/office/word/2006/wordml" xmlns:wps="http://schemas.microsoft.com/office/word/2010/wordprocessingShape" mc:Ignorable="w14 w15 wp14">
+<w:ftr xmlns:wpc="http://schemas.microsoft.com/office/word/2010/wordprocessingCanvas" xmlns:mc="http://schemas.openxmlformats.org/markup-compatibility/2006" xmlns:o="urn:schemas-microsoft-com:office:office" xmlns:r="http://schemas.openxmlformats.org/officeDocument/2006/relationships" xmlns:m="http://schemas.openxmlformats.org/officeDocument/2006/math" xmlns:v="urn:schemas-microsoft-com:vml" xmlns:wp14="http://schemas.microsoft.com/office/word/2010/wordprocessingDrawing" xmlns:wp="http://schemas.openxmlformats.org/drawingml/2006/wordprocessingDrawing" xmlns:w10="urn:schemas-microsoft-com:office:word" xmlns:w="http://schemas.openxmlformats.org/wordprocessingml/2006/main" xmlns:w14="http://schemas.microsoft.com/office/word/2010/wordml" xmlns:wpg="http://schemas.microsoft.com/office/word/2010/wordprocessingGroup" xmlns:wpi="http://schemas.microsoft.com/office/word/2010/wordprocessingInk" xmlns:wne="http://schemas.microsoft.com/office/word/2006/wordml" xmlns:wps="http://schemas.microsoft.com/office/word/2010/wordprocessingShape" mc:Ignorable="w14 wp14">
   <w:p>
     <w:pPr>
       <w:framePr w:wrap="around" w:vAnchor="text" w:hAnchor="margin" w:xAlign="right" w:y="1"/>
@@ -9247,7 +9267,7 @@
 </file>
 
 <file path=word/footer2.xml><?xml version="1.0" encoding="utf-8"?>
-<w:ftr xmlns:wpc="http://schemas.microsoft.com/office/word/2010/wordprocessingCanvas" xmlns:mc="http://schemas.openxmlformats.org/markup-compatibility/2006" xmlns:o="urn:schemas-microsoft-com:office:office" xmlns:r="http://schemas.openxmlformats.org/officeDocument/2006/relationships" xmlns:m="http://schemas.openxmlformats.org/officeDocument/2006/math" xmlns:v="urn:schemas-microsoft-com:vml" xmlns:wp14="http://schemas.microsoft.com/office/word/2010/wordprocessingDrawing" xmlns:wp="http://schemas.openxmlformats.org/drawingml/2006/wordprocessingDrawing" xmlns:w10="urn:schemas-microsoft-com:office:word" xmlns:w="http://schemas.openxmlformats.org/wordprocessingml/2006/main" xmlns:w14="http://schemas.microsoft.com/office/word/2010/wordml" xmlns:w15="http://schemas.microsoft.com/office/word/2012/wordml" xmlns:wpg="http://schemas.microsoft.com/office/word/2010/wordprocessingGroup" xmlns:wpi="http://schemas.microsoft.com/office/word/2010/wordprocessingInk" xmlns:wne="http://schemas.microsoft.com/office/word/2006/wordml" xmlns:wps="http://schemas.microsoft.com/office/word/2010/wordprocessingShape" mc:Ignorable="w14 w15 wp14">
+<w:ftr xmlns:wpc="http://schemas.microsoft.com/office/word/2010/wordprocessingCanvas" xmlns:mc="http://schemas.openxmlformats.org/markup-compatibility/2006" xmlns:o="urn:schemas-microsoft-com:office:office" xmlns:r="http://schemas.openxmlformats.org/officeDocument/2006/relationships" xmlns:m="http://schemas.openxmlformats.org/officeDocument/2006/math" xmlns:v="urn:schemas-microsoft-com:vml" xmlns:wp14="http://schemas.microsoft.com/office/word/2010/wordprocessingDrawing" xmlns:wp="http://schemas.openxmlformats.org/drawingml/2006/wordprocessingDrawing" xmlns:w10="urn:schemas-microsoft-com:office:word" xmlns:w="http://schemas.openxmlformats.org/wordprocessingml/2006/main" xmlns:w14="http://schemas.microsoft.com/office/word/2010/wordml" xmlns:wpg="http://schemas.microsoft.com/office/word/2010/wordprocessingGroup" xmlns:wpi="http://schemas.microsoft.com/office/word/2010/wordprocessingInk" xmlns:wne="http://schemas.microsoft.com/office/word/2006/wordml" xmlns:wps="http://schemas.microsoft.com/office/word/2010/wordprocessingShape" mc:Ignorable="w14 wp14">
   <w:p>
     <w:pPr>
       <w:pStyle w:val="a6"/>
@@ -9258,7 +9278,7 @@
 </file>
 
 <file path=word/footer3.xml><?xml version="1.0" encoding="utf-8"?>
-<w:ftr xmlns:wpc="http://schemas.microsoft.com/office/word/2010/wordprocessingCanvas" xmlns:mc="http://schemas.openxmlformats.org/markup-compatibility/2006" xmlns:o="urn:schemas-microsoft-com:office:office" xmlns:r="http://schemas.openxmlformats.org/officeDocument/2006/relationships" xmlns:m="http://schemas.openxmlformats.org/officeDocument/2006/math" xmlns:v="urn:schemas-microsoft-com:vml" xmlns:wp14="http://schemas.microsoft.com/office/word/2010/wordprocessingDrawing" xmlns:wp="http://schemas.openxmlformats.org/drawingml/2006/wordprocessingDrawing" xmlns:w10="urn:schemas-microsoft-com:office:word" xmlns:w="http://schemas.openxmlformats.org/wordprocessingml/2006/main" xmlns:w14="http://schemas.microsoft.com/office/word/2010/wordml" xmlns:w15="http://schemas.microsoft.com/office/word/2012/wordml" xmlns:wpg="http://schemas.microsoft.com/office/word/2010/wordprocessingGroup" xmlns:wpi="http://schemas.microsoft.com/office/word/2010/wordprocessingInk" xmlns:wne="http://schemas.microsoft.com/office/word/2006/wordml" xmlns:wps="http://schemas.microsoft.com/office/word/2010/wordprocessingShape" mc:Ignorable="w14 w15 wp14">
+<w:ftr xmlns:wpc="http://schemas.microsoft.com/office/word/2010/wordprocessingCanvas" xmlns:mc="http://schemas.openxmlformats.org/markup-compatibility/2006" xmlns:o="urn:schemas-microsoft-com:office:office" xmlns:r="http://schemas.openxmlformats.org/officeDocument/2006/relationships" xmlns:m="http://schemas.openxmlformats.org/officeDocument/2006/math" xmlns:v="urn:schemas-microsoft-com:vml" xmlns:wp14="http://schemas.microsoft.com/office/word/2010/wordprocessingDrawing" xmlns:wp="http://schemas.openxmlformats.org/drawingml/2006/wordprocessingDrawing" xmlns:w10="urn:schemas-microsoft-com:office:word" xmlns:w="http://schemas.openxmlformats.org/wordprocessingml/2006/main" xmlns:w14="http://schemas.microsoft.com/office/word/2010/wordml" xmlns:wpg="http://schemas.microsoft.com/office/word/2010/wordprocessingGroup" xmlns:wpi="http://schemas.microsoft.com/office/word/2010/wordprocessingInk" xmlns:wne="http://schemas.microsoft.com/office/word/2006/wordml" xmlns:wps="http://schemas.microsoft.com/office/word/2010/wordprocessingShape" mc:Ignorable="w14 wp14">
   <w:sdt>
     <w:sdtPr>
       <w:id w:val="-151296317"/>
@@ -9294,7 +9314,7 @@
             <w:noProof/>
             <w:lang w:val="zh-CN"/>
           </w:rPr>
-          <w:t>9</w:t>
+          <w:t>7</w:t>
         </w:r>
         <w:r>
           <w:fldChar w:fldCharType="end"/>
@@ -9311,7 +9331,7 @@
 </file>
 
 <file path=word/footnotes.xml><?xml version="1.0" encoding="utf-8"?>
-<w:footnotes xmlns:wpc="http://schemas.microsoft.com/office/word/2010/wordprocessingCanvas" xmlns:mc="http://schemas.openxmlformats.org/markup-compatibility/2006" xmlns:o="urn:schemas-microsoft-com:office:office" xmlns:r="http://schemas.openxmlformats.org/officeDocument/2006/relationships" xmlns:m="http://schemas.openxmlformats.org/officeDocument/2006/math" xmlns:v="urn:schemas-microsoft-com:vml" xmlns:wp14="http://schemas.microsoft.com/office/word/2010/wordprocessingDrawing" xmlns:wp="http://schemas.openxmlformats.org/drawingml/2006/wordprocessingDrawing" xmlns:w10="urn:schemas-microsoft-com:office:word" xmlns:w="http://schemas.openxmlformats.org/wordprocessingml/2006/main" xmlns:w14="http://schemas.microsoft.com/office/word/2010/wordml" xmlns:w15="http://schemas.microsoft.com/office/word/2012/wordml" xmlns:wpg="http://schemas.microsoft.com/office/word/2010/wordprocessingGroup" xmlns:wpi="http://schemas.microsoft.com/office/word/2010/wordprocessingInk" xmlns:wne="http://schemas.microsoft.com/office/word/2006/wordml" xmlns:wps="http://schemas.microsoft.com/office/word/2010/wordprocessingShape" mc:Ignorable="w14 w15 wp14">
+<w:footnotes xmlns:wpc="http://schemas.microsoft.com/office/word/2010/wordprocessingCanvas" xmlns:mc="http://schemas.openxmlformats.org/markup-compatibility/2006" xmlns:o="urn:schemas-microsoft-com:office:office" xmlns:r="http://schemas.openxmlformats.org/officeDocument/2006/relationships" xmlns:m="http://schemas.openxmlformats.org/officeDocument/2006/math" xmlns:v="urn:schemas-microsoft-com:vml" xmlns:wp14="http://schemas.microsoft.com/office/word/2010/wordprocessingDrawing" xmlns:wp="http://schemas.openxmlformats.org/drawingml/2006/wordprocessingDrawing" xmlns:w10="urn:schemas-microsoft-com:office:word" xmlns:w="http://schemas.openxmlformats.org/wordprocessingml/2006/main" xmlns:w14="http://schemas.microsoft.com/office/word/2010/wordml" xmlns:wpg="http://schemas.microsoft.com/office/word/2010/wordprocessingGroup" xmlns:wpi="http://schemas.microsoft.com/office/word/2010/wordprocessingInk" xmlns:wne="http://schemas.microsoft.com/office/word/2006/wordml" xmlns:wps="http://schemas.microsoft.com/office/word/2010/wordprocessingShape" mc:Ignorable="w14 wp14">
   <w:footnote w:type="separator" w:id="-1">
     <w:p>
       <w:r>
@@ -9330,7 +9350,7 @@
 </file>
 
 <file path=word/header1.xml><?xml version="1.0" encoding="utf-8"?>
-<w:hdr xmlns:wpc="http://schemas.microsoft.com/office/word/2010/wordprocessingCanvas" xmlns:mc="http://schemas.openxmlformats.org/markup-compatibility/2006" xmlns:o="urn:schemas-microsoft-com:office:office" xmlns:r="http://schemas.openxmlformats.org/officeDocument/2006/relationships" xmlns:m="http://schemas.openxmlformats.org/officeDocument/2006/math" xmlns:v="urn:schemas-microsoft-com:vml" xmlns:wp14="http://schemas.microsoft.com/office/word/2010/wordprocessingDrawing" xmlns:wp="http://schemas.openxmlformats.org/drawingml/2006/wordprocessingDrawing" xmlns:w10="urn:schemas-microsoft-com:office:word" xmlns:w="http://schemas.openxmlformats.org/wordprocessingml/2006/main" xmlns:w14="http://schemas.microsoft.com/office/word/2010/wordml" xmlns:w15="http://schemas.microsoft.com/office/word/2012/wordml" xmlns:wpg="http://schemas.microsoft.com/office/word/2010/wordprocessingGroup" xmlns:wpi="http://schemas.microsoft.com/office/word/2010/wordprocessingInk" xmlns:wne="http://schemas.microsoft.com/office/word/2006/wordml" xmlns:wps="http://schemas.microsoft.com/office/word/2010/wordprocessingShape" mc:Ignorable="w14 w15 wp14">
+<w:hdr xmlns:wpc="http://schemas.microsoft.com/office/word/2010/wordprocessingCanvas" xmlns:mc="http://schemas.openxmlformats.org/markup-compatibility/2006" xmlns:o="urn:schemas-microsoft-com:office:office" xmlns:r="http://schemas.openxmlformats.org/officeDocument/2006/relationships" xmlns:m="http://schemas.openxmlformats.org/officeDocument/2006/math" xmlns:v="urn:schemas-microsoft-com:vml" xmlns:wp14="http://schemas.microsoft.com/office/word/2010/wordprocessingDrawing" xmlns:wp="http://schemas.openxmlformats.org/drawingml/2006/wordprocessingDrawing" xmlns:w10="urn:schemas-microsoft-com:office:word" xmlns:w="http://schemas.openxmlformats.org/wordprocessingml/2006/main" xmlns:w14="http://schemas.microsoft.com/office/word/2010/wordml" xmlns:wpg="http://schemas.microsoft.com/office/word/2010/wordprocessingGroup" xmlns:wpi="http://schemas.microsoft.com/office/word/2010/wordprocessingInk" xmlns:wne="http://schemas.microsoft.com/office/word/2006/wordml" xmlns:wps="http://schemas.microsoft.com/office/word/2010/wordprocessingShape" mc:Ignorable="w14 wp14">
   <w:p>
     <w:pPr>
       <w:pStyle w:val="a5"/>
@@ -9367,7 +9387,7 @@
 </file>
 
 <file path=word/header2.xml><?xml version="1.0" encoding="utf-8"?>
-<w:hdr xmlns:wpc="http://schemas.microsoft.com/office/word/2010/wordprocessingCanvas" xmlns:mc="http://schemas.openxmlformats.org/markup-compatibility/2006" xmlns:o="urn:schemas-microsoft-com:office:office" xmlns:r="http://schemas.openxmlformats.org/officeDocument/2006/relationships" xmlns:m="http://schemas.openxmlformats.org/officeDocument/2006/math" xmlns:v="urn:schemas-microsoft-com:vml" xmlns:wp14="http://schemas.microsoft.com/office/word/2010/wordprocessingDrawing" xmlns:wp="http://schemas.openxmlformats.org/drawingml/2006/wordprocessingDrawing" xmlns:w10="urn:schemas-microsoft-com:office:word" xmlns:w="http://schemas.openxmlformats.org/wordprocessingml/2006/main" xmlns:w14="http://schemas.microsoft.com/office/word/2010/wordml" xmlns:w15="http://schemas.microsoft.com/office/word/2012/wordml" xmlns:wpg="http://schemas.microsoft.com/office/word/2010/wordprocessingGroup" xmlns:wpi="http://schemas.microsoft.com/office/word/2010/wordprocessingInk" xmlns:wne="http://schemas.microsoft.com/office/word/2006/wordml" xmlns:wps="http://schemas.microsoft.com/office/word/2010/wordprocessingShape" mc:Ignorable="w14 w15 wp14">
+<w:hdr xmlns:wpc="http://schemas.microsoft.com/office/word/2010/wordprocessingCanvas" xmlns:mc="http://schemas.openxmlformats.org/markup-compatibility/2006" xmlns:o="urn:schemas-microsoft-com:office:office" xmlns:r="http://schemas.openxmlformats.org/officeDocument/2006/relationships" xmlns:m="http://schemas.openxmlformats.org/officeDocument/2006/math" xmlns:v="urn:schemas-microsoft-com:vml" xmlns:wp14="http://schemas.microsoft.com/office/word/2010/wordprocessingDrawing" xmlns:wp="http://schemas.openxmlformats.org/drawingml/2006/wordprocessingDrawing" xmlns:w10="urn:schemas-microsoft-com:office:word" xmlns:w="http://schemas.openxmlformats.org/wordprocessingml/2006/main" xmlns:w14="http://schemas.microsoft.com/office/word/2010/wordml" xmlns:wpg="http://schemas.microsoft.com/office/word/2010/wordprocessingGroup" xmlns:wpi="http://schemas.microsoft.com/office/word/2010/wordprocessingInk" xmlns:wne="http://schemas.microsoft.com/office/word/2006/wordml" xmlns:wps="http://schemas.microsoft.com/office/word/2010/wordprocessingShape" mc:Ignorable="w14 wp14">
   <w:p>
     <w:pPr>
       <w:pStyle w:val="a5"/>
@@ -9404,7 +9424,7 @@
 </file>
 
 <file path=word/header3.xml><?xml version="1.0" encoding="utf-8"?>
-<w:hdr xmlns:wpc="http://schemas.microsoft.com/office/word/2010/wordprocessingCanvas" xmlns:mc="http://schemas.openxmlformats.org/markup-compatibility/2006" xmlns:o="urn:schemas-microsoft-com:office:office" xmlns:r="http://schemas.openxmlformats.org/officeDocument/2006/relationships" xmlns:m="http://schemas.openxmlformats.org/officeDocument/2006/math" xmlns:v="urn:schemas-microsoft-com:vml" xmlns:wp14="http://schemas.microsoft.com/office/word/2010/wordprocessingDrawing" xmlns:wp="http://schemas.openxmlformats.org/drawingml/2006/wordprocessingDrawing" xmlns:w10="urn:schemas-microsoft-com:office:word" xmlns:w="http://schemas.openxmlformats.org/wordprocessingml/2006/main" xmlns:w14="http://schemas.microsoft.com/office/word/2010/wordml" xmlns:w15="http://schemas.microsoft.com/office/word/2012/wordml" xmlns:wpg="http://schemas.microsoft.com/office/word/2010/wordprocessingGroup" xmlns:wpi="http://schemas.microsoft.com/office/word/2010/wordprocessingInk" xmlns:wne="http://schemas.microsoft.com/office/word/2006/wordml" xmlns:wps="http://schemas.microsoft.com/office/word/2010/wordprocessingShape" mc:Ignorable="w14 w15 wp14">
+<w:hdr xmlns:wpc="http://schemas.microsoft.com/office/word/2010/wordprocessingCanvas" xmlns:mc="http://schemas.openxmlformats.org/markup-compatibility/2006" xmlns:o="urn:schemas-microsoft-com:office:office" xmlns:r="http://schemas.openxmlformats.org/officeDocument/2006/relationships" xmlns:m="http://schemas.openxmlformats.org/officeDocument/2006/math" xmlns:v="urn:schemas-microsoft-com:vml" xmlns:wp14="http://schemas.microsoft.com/office/word/2010/wordprocessingDrawing" xmlns:wp="http://schemas.openxmlformats.org/drawingml/2006/wordprocessingDrawing" xmlns:w10="urn:schemas-microsoft-com:office:word" xmlns:w="http://schemas.openxmlformats.org/wordprocessingml/2006/main" xmlns:w14="http://schemas.microsoft.com/office/word/2010/wordml" xmlns:wpg="http://schemas.microsoft.com/office/word/2010/wordprocessingGroup" xmlns:wpi="http://schemas.microsoft.com/office/word/2010/wordprocessingInk" xmlns:wne="http://schemas.microsoft.com/office/word/2006/wordml" xmlns:wps="http://schemas.microsoft.com/office/word/2010/wordprocessingShape" mc:Ignorable="w14 wp14">
   <w:p>
     <w:pPr>
       <w:rPr>
@@ -9543,7 +9563,7 @@
 </file>
 
 <file path=word/header4.xml><?xml version="1.0" encoding="utf-8"?>
-<w:hdr xmlns:wpc="http://schemas.microsoft.com/office/word/2010/wordprocessingCanvas" xmlns:mc="http://schemas.openxmlformats.org/markup-compatibility/2006" xmlns:o="urn:schemas-microsoft-com:office:office" xmlns:r="http://schemas.openxmlformats.org/officeDocument/2006/relationships" xmlns:m="http://schemas.openxmlformats.org/officeDocument/2006/math" xmlns:v="urn:schemas-microsoft-com:vml" xmlns:wp14="http://schemas.microsoft.com/office/word/2010/wordprocessingDrawing" xmlns:wp="http://schemas.openxmlformats.org/drawingml/2006/wordprocessingDrawing" xmlns:w10="urn:schemas-microsoft-com:office:word" xmlns:w="http://schemas.openxmlformats.org/wordprocessingml/2006/main" xmlns:w14="http://schemas.microsoft.com/office/word/2010/wordml" xmlns:w15="http://schemas.microsoft.com/office/word/2012/wordml" xmlns:wpg="http://schemas.microsoft.com/office/word/2010/wordprocessingGroup" xmlns:wpi="http://schemas.microsoft.com/office/word/2010/wordprocessingInk" xmlns:wne="http://schemas.microsoft.com/office/word/2006/wordml" xmlns:wps="http://schemas.microsoft.com/office/word/2010/wordprocessingShape" mc:Ignorable="w14 w15 wp14">
+<w:hdr xmlns:wpc="http://schemas.microsoft.com/office/word/2010/wordprocessingCanvas" xmlns:mc="http://schemas.openxmlformats.org/markup-compatibility/2006" xmlns:o="urn:schemas-microsoft-com:office:office" xmlns:r="http://schemas.openxmlformats.org/officeDocument/2006/relationships" xmlns:m="http://schemas.openxmlformats.org/officeDocument/2006/math" xmlns:v="urn:schemas-microsoft-com:vml" xmlns:wp14="http://schemas.microsoft.com/office/word/2010/wordprocessingDrawing" xmlns:wp="http://schemas.openxmlformats.org/drawingml/2006/wordprocessingDrawing" xmlns:w10="urn:schemas-microsoft-com:office:word" xmlns:w="http://schemas.openxmlformats.org/wordprocessingml/2006/main" xmlns:w14="http://schemas.microsoft.com/office/word/2010/wordml" xmlns:wpg="http://schemas.microsoft.com/office/word/2010/wordprocessingGroup" xmlns:wpi="http://schemas.microsoft.com/office/word/2010/wordprocessingInk" xmlns:wne="http://schemas.microsoft.com/office/word/2006/wordml" xmlns:wps="http://schemas.microsoft.com/office/word/2010/wordprocessingShape" mc:Ignorable="w14 wp14">
   <w:p>
     <w:pPr>
       <w:pStyle w:val="a5"/>
@@ -9556,7 +9576,7 @@
 </file>
 
 <file path=word/header5.xml><?xml version="1.0" encoding="utf-8"?>
-<w:hdr xmlns:wpc="http://schemas.microsoft.com/office/word/2010/wordprocessingCanvas" xmlns:mc="http://schemas.openxmlformats.org/markup-compatibility/2006" xmlns:o="urn:schemas-microsoft-com:office:office" xmlns:r="http://schemas.openxmlformats.org/officeDocument/2006/relationships" xmlns:m="http://schemas.openxmlformats.org/officeDocument/2006/math" xmlns:v="urn:schemas-microsoft-com:vml" xmlns:wp14="http://schemas.microsoft.com/office/word/2010/wordprocessingDrawing" xmlns:wp="http://schemas.openxmlformats.org/drawingml/2006/wordprocessingDrawing" xmlns:w10="urn:schemas-microsoft-com:office:word" xmlns:w="http://schemas.openxmlformats.org/wordprocessingml/2006/main" xmlns:w14="http://schemas.microsoft.com/office/word/2010/wordml" xmlns:w15="http://schemas.microsoft.com/office/word/2012/wordml" xmlns:wpg="http://schemas.microsoft.com/office/word/2010/wordprocessingGroup" xmlns:wpi="http://schemas.microsoft.com/office/word/2010/wordprocessingInk" xmlns:wne="http://schemas.microsoft.com/office/word/2006/wordml" xmlns:wps="http://schemas.microsoft.com/office/word/2010/wordprocessingShape" mc:Ignorable="w14 w15 wp14">
+<w:hdr xmlns:wpc="http://schemas.microsoft.com/office/word/2010/wordprocessingCanvas" xmlns:mc="http://schemas.openxmlformats.org/markup-compatibility/2006" xmlns:o="urn:schemas-microsoft-com:office:office" xmlns:r="http://schemas.openxmlformats.org/officeDocument/2006/relationships" xmlns:m="http://schemas.openxmlformats.org/officeDocument/2006/math" xmlns:v="urn:schemas-microsoft-com:vml" xmlns:wp14="http://schemas.microsoft.com/office/word/2010/wordprocessingDrawing" xmlns:wp="http://schemas.openxmlformats.org/drawingml/2006/wordprocessingDrawing" xmlns:w10="urn:schemas-microsoft-com:office:word" xmlns:w="http://schemas.openxmlformats.org/wordprocessingml/2006/main" xmlns:w14="http://schemas.microsoft.com/office/word/2010/wordml" xmlns:wpg="http://schemas.microsoft.com/office/word/2010/wordprocessingGroup" xmlns:wpi="http://schemas.microsoft.com/office/word/2010/wordprocessingInk" xmlns:wne="http://schemas.microsoft.com/office/word/2006/wordml" xmlns:wps="http://schemas.microsoft.com/office/word/2010/wordprocessingShape" mc:Ignorable="w14 wp14">
   <w:p>
     <w:pPr>
       <w:pStyle w:val="a5"/>
@@ -9576,8 +9596,8 @@
 </file>
 
 <file path=word/numbering.xml><?xml version="1.0" encoding="utf-8"?>
-<w:numbering xmlns:wpc="http://schemas.microsoft.com/office/word/2010/wordprocessingCanvas" xmlns:mc="http://schemas.openxmlformats.org/markup-compatibility/2006" xmlns:o="urn:schemas-microsoft-com:office:office" xmlns:r="http://schemas.openxmlformats.org/officeDocument/2006/relationships" xmlns:m="http://schemas.openxmlformats.org/officeDocument/2006/math" xmlns:v="urn:schemas-microsoft-com:vml" xmlns:wp14="http://schemas.microsoft.com/office/word/2010/wordprocessingDrawing" xmlns:wp="http://schemas.openxmlformats.org/drawingml/2006/wordprocessingDrawing" xmlns:w10="urn:schemas-microsoft-com:office:word" xmlns:w="http://schemas.openxmlformats.org/wordprocessingml/2006/main" xmlns:w14="http://schemas.microsoft.com/office/word/2010/wordml" xmlns:w15="http://schemas.microsoft.com/office/word/2012/wordml" xmlns:wpg="http://schemas.microsoft.com/office/word/2010/wordprocessingGroup" xmlns:wpi="http://schemas.microsoft.com/office/word/2010/wordprocessingInk" xmlns:wne="http://schemas.microsoft.com/office/word/2006/wordml" xmlns:wps="http://schemas.microsoft.com/office/word/2010/wordprocessingShape" mc:Ignorable="w14 w15 wp14">
-  <w:abstractNum w:abstractNumId="0" w15:restartNumberingAfterBreak="0">
+<w:numbering xmlns:wpc="http://schemas.microsoft.com/office/word/2010/wordprocessingCanvas" xmlns:mc="http://schemas.openxmlformats.org/markup-compatibility/2006" xmlns:o="urn:schemas-microsoft-com:office:office" xmlns:r="http://schemas.openxmlformats.org/officeDocument/2006/relationships" xmlns:m="http://schemas.openxmlformats.org/officeDocument/2006/math" xmlns:v="urn:schemas-microsoft-com:vml" xmlns:wp14="http://schemas.microsoft.com/office/word/2010/wordprocessingDrawing" xmlns:wp="http://schemas.openxmlformats.org/drawingml/2006/wordprocessingDrawing" xmlns:w10="urn:schemas-microsoft-com:office:word" xmlns:w="http://schemas.openxmlformats.org/wordprocessingml/2006/main" xmlns:w14="http://schemas.microsoft.com/office/word/2010/wordml" xmlns:wpg="http://schemas.microsoft.com/office/word/2010/wordprocessingGroup" xmlns:wpi="http://schemas.microsoft.com/office/word/2010/wordprocessingInk" xmlns:wne="http://schemas.microsoft.com/office/word/2006/wordml" xmlns:wps="http://schemas.microsoft.com/office/word/2010/wordprocessingShape" mc:Ignorable="w14 wp14">
+  <w:abstractNum w:abstractNumId="0">
     <w:nsid w:val="0CA53B5E"/>
     <w:multiLevelType w:val="hybridMultilevel"/>
     <w:tmpl w:val="968CFA2C"/>
@@ -9667,7 +9687,7 @@
       </w:pPr>
     </w:lvl>
   </w:abstractNum>
-  <w:abstractNum w:abstractNumId="1" w15:restartNumberingAfterBreak="0">
+  <w:abstractNum w:abstractNumId="1">
     <w:nsid w:val="46BA166F"/>
     <w:multiLevelType w:val="multilevel"/>
     <w:tmpl w:val="9AB6D44E"/>
@@ -9780,7 +9800,7 @@
       </w:pPr>
     </w:lvl>
   </w:abstractNum>
-  <w:abstractNum w:abstractNumId="2" w15:restartNumberingAfterBreak="0">
+  <w:abstractNum w:abstractNumId="2">
     <w:nsid w:val="515616FD"/>
     <w:multiLevelType w:val="hybridMultilevel"/>
     <w:tmpl w:val="84DC85F0"/>
@@ -9869,7 +9889,7 @@
       </w:pPr>
     </w:lvl>
   </w:abstractNum>
-  <w:abstractNum w:abstractNumId="3" w15:restartNumberingAfterBreak="0">
+  <w:abstractNum w:abstractNumId="3">
     <w:nsid w:val="5788518A"/>
     <w:multiLevelType w:val="hybridMultilevel"/>
     <w:tmpl w:val="D6B8D490"/>
@@ -9958,7 +9978,7 @@
       </w:pPr>
     </w:lvl>
   </w:abstractNum>
-  <w:abstractNum w:abstractNumId="4" w15:restartNumberingAfterBreak="0">
+  <w:abstractNum w:abstractNumId="4">
     <w:nsid w:val="5F5F0623"/>
     <w:multiLevelType w:val="multilevel"/>
     <w:tmpl w:val="4FDE5704"/>
@@ -10166,7 +10186,7 @@
 </file>
 
 <file path=word/styles.xml><?xml version="1.0" encoding="utf-8"?>
-<w:styles xmlns:mc="http://schemas.openxmlformats.org/markup-compatibility/2006" xmlns:r="http://schemas.openxmlformats.org/officeDocument/2006/relationships" xmlns:w="http://schemas.openxmlformats.org/wordprocessingml/2006/main" xmlns:w14="http://schemas.microsoft.com/office/word/2010/wordml" xmlns:w15="http://schemas.microsoft.com/office/word/2012/wordml" mc:Ignorable="w14 w15">
+<w:styles xmlns:mc="http://schemas.openxmlformats.org/markup-compatibility/2006" xmlns:r="http://schemas.openxmlformats.org/officeDocument/2006/relationships" xmlns:w="http://schemas.openxmlformats.org/wordprocessingml/2006/main" xmlns:w14="http://schemas.microsoft.com/office/word/2010/wordml" mc:Ignorable="w14">
   <w:docDefaults>
     <w:rPrDefault>
       <w:rPr>
@@ -10183,378 +10203,147 @@
       </w:pPr>
     </w:pPrDefault>
   </w:docDefaults>
-  <w:latentStyles w:defLockedState="0" w:defUIPriority="99" w:defSemiHidden="0" w:defUnhideWhenUsed="0" w:defQFormat="0" w:count="371">
-    <w:lsdException w:name="Normal" w:uiPriority="0" w:qFormat="1"/>
-    <w:lsdException w:name="heading 1" w:uiPriority="0" w:qFormat="1"/>
-    <w:lsdException w:name="heading 2" w:semiHidden="1" w:uiPriority="0" w:unhideWhenUsed="1" w:qFormat="1"/>
-    <w:lsdException w:name="heading 3" w:semiHidden="1" w:uiPriority="0" w:unhideWhenUsed="1" w:qFormat="1"/>
-    <w:lsdException w:name="heading 4" w:semiHidden="1" w:uiPriority="0" w:unhideWhenUsed="1" w:qFormat="1"/>
-    <w:lsdException w:name="heading 5" w:semiHidden="1" w:uiPriority="9" w:unhideWhenUsed="1" w:qFormat="1"/>
-    <w:lsdException w:name="heading 6" w:semiHidden="1" w:uiPriority="9" w:unhideWhenUsed="1" w:qFormat="1"/>
-    <w:lsdException w:name="heading 7" w:semiHidden="1" w:uiPriority="9" w:unhideWhenUsed="1" w:qFormat="1"/>
-    <w:lsdException w:name="heading 8" w:semiHidden="1" w:uiPriority="9" w:unhideWhenUsed="1" w:qFormat="1"/>
-    <w:lsdException w:name="heading 9" w:semiHidden="1" w:uiPriority="9" w:unhideWhenUsed="1" w:qFormat="1"/>
-    <w:lsdException w:name="index 1" w:semiHidden="1" w:unhideWhenUsed="1"/>
-    <w:lsdException w:name="index 2" w:semiHidden="1" w:unhideWhenUsed="1"/>
-    <w:lsdException w:name="index 3" w:semiHidden="1" w:unhideWhenUsed="1"/>
-    <w:lsdException w:name="index 4" w:semiHidden="1" w:unhideWhenUsed="1"/>
-    <w:lsdException w:name="index 5" w:semiHidden="1" w:unhideWhenUsed="1"/>
-    <w:lsdException w:name="index 6" w:semiHidden="1" w:unhideWhenUsed="1"/>
-    <w:lsdException w:name="index 7" w:semiHidden="1" w:unhideWhenUsed="1"/>
-    <w:lsdException w:name="index 8" w:semiHidden="1" w:unhideWhenUsed="1"/>
-    <w:lsdException w:name="index 9" w:semiHidden="1" w:unhideWhenUsed="1"/>
-    <w:lsdException w:name="toc 1" w:semiHidden="1" w:uiPriority="39" w:unhideWhenUsed="1"/>
-    <w:lsdException w:name="toc 2" w:semiHidden="1" w:uiPriority="39" w:unhideWhenUsed="1"/>
-    <w:lsdException w:name="toc 3" w:semiHidden="1" w:uiPriority="39" w:unhideWhenUsed="1"/>
-    <w:lsdException w:name="toc 4" w:semiHidden="1" w:uiPriority="39" w:unhideWhenUsed="1"/>
-    <w:lsdException w:name="toc 5" w:semiHidden="1" w:uiPriority="39" w:unhideWhenUsed="1"/>
-    <w:lsdException w:name="toc 6" w:semiHidden="1" w:uiPriority="39" w:unhideWhenUsed="1"/>
-    <w:lsdException w:name="toc 7" w:semiHidden="1" w:uiPriority="39" w:unhideWhenUsed="1"/>
-    <w:lsdException w:name="toc 8" w:semiHidden="1" w:uiPriority="39" w:unhideWhenUsed="1"/>
-    <w:lsdException w:name="toc 9" w:semiHidden="1" w:uiPriority="39" w:unhideWhenUsed="1"/>
-    <w:lsdException w:name="Normal Indent" w:semiHidden="1" w:unhideWhenUsed="1"/>
-    <w:lsdException w:name="footnote text" w:semiHidden="1" w:unhideWhenUsed="1"/>
-    <w:lsdException w:name="annotation text" w:semiHidden="1" w:unhideWhenUsed="1"/>
-    <w:lsdException w:name="header" w:semiHidden="1" w:unhideWhenUsed="1" w:qFormat="1"/>
-    <w:lsdException w:name="footer" w:semiHidden="1" w:unhideWhenUsed="1" w:qFormat="1"/>
-    <w:lsdException w:name="index heading" w:semiHidden="1" w:unhideWhenUsed="1"/>
-    <w:lsdException w:name="caption" w:semiHidden="1" w:uiPriority="0" w:unhideWhenUsed="1" w:qFormat="1"/>
-    <w:lsdException w:name="table of figures" w:semiHidden="1" w:unhideWhenUsed="1"/>
-    <w:lsdException w:name="envelope address" w:semiHidden="1" w:unhideWhenUsed="1"/>
-    <w:lsdException w:name="envelope return" w:semiHidden="1" w:unhideWhenUsed="1"/>
-    <w:lsdException w:name="footnote reference" w:semiHidden="1" w:unhideWhenUsed="1"/>
-    <w:lsdException w:name="annotation reference" w:semiHidden="1" w:unhideWhenUsed="1"/>
-    <w:lsdException w:name="line number" w:semiHidden="1" w:unhideWhenUsed="1"/>
-    <w:lsdException w:name="page number" w:semiHidden="1" w:unhideWhenUsed="1"/>
-    <w:lsdException w:name="endnote reference" w:semiHidden="1" w:unhideWhenUsed="1"/>
-    <w:lsdException w:name="endnote text" w:semiHidden="1" w:unhideWhenUsed="1"/>
-    <w:lsdException w:name="table of authorities" w:semiHidden="1" w:unhideWhenUsed="1"/>
-    <w:lsdException w:name="macro" w:semiHidden="1" w:unhideWhenUsed="1"/>
-    <w:lsdException w:name="toa heading" w:semiHidden="1" w:unhideWhenUsed="1"/>
-    <w:lsdException w:name="List" w:semiHidden="1" w:unhideWhenUsed="1"/>
-    <w:lsdException w:name="List Bullet" w:semiHidden="1" w:unhideWhenUsed="1"/>
-    <w:lsdException w:name="List Number" w:semiHidden="1" w:unhideWhenUsed="1"/>
-    <w:lsdException w:name="List 2" w:semiHidden="1" w:unhideWhenUsed="1"/>
-    <w:lsdException w:name="List 3" w:semiHidden="1" w:unhideWhenUsed="1"/>
-    <w:lsdException w:name="List 4" w:semiHidden="1" w:unhideWhenUsed="1"/>
-    <w:lsdException w:name="List 5" w:semiHidden="1" w:unhideWhenUsed="1"/>
-    <w:lsdException w:name="List Bullet 2" w:semiHidden="1" w:unhideWhenUsed="1"/>
-    <w:lsdException w:name="List Bullet 3" w:semiHidden="1" w:unhideWhenUsed="1"/>
-    <w:lsdException w:name="List Bullet 4" w:semiHidden="1" w:unhideWhenUsed="1"/>
-    <w:lsdException w:name="List Bullet 5" w:semiHidden="1" w:unhideWhenUsed="1"/>
-    <w:lsdException w:name="List Number 2" w:semiHidden="1" w:unhideWhenUsed="1"/>
-    <w:lsdException w:name="List Number 3" w:semiHidden="1" w:unhideWhenUsed="1"/>
-    <w:lsdException w:name="List Number 4" w:semiHidden="1" w:unhideWhenUsed="1"/>
-    <w:lsdException w:name="List Number 5" w:semiHidden="1" w:unhideWhenUsed="1"/>
-    <w:lsdException w:name="Title" w:uiPriority="10" w:qFormat="1"/>
-    <w:lsdException w:name="Closing" w:semiHidden="1" w:unhideWhenUsed="1"/>
-    <w:lsdException w:name="Signature" w:semiHidden="1" w:unhideWhenUsed="1"/>
-    <w:lsdException w:name="Default Paragraph Font" w:semiHidden="1" w:uiPriority="1" w:unhideWhenUsed="1"/>
-    <w:lsdException w:name="Body Text" w:semiHidden="1" w:unhideWhenUsed="1"/>
-    <w:lsdException w:name="Body Text Indent" w:semiHidden="1" w:unhideWhenUsed="1"/>
-    <w:lsdException w:name="List Continue" w:semiHidden="1" w:unhideWhenUsed="1"/>
-    <w:lsdException w:name="List Continue 2" w:semiHidden="1" w:unhideWhenUsed="1"/>
-    <w:lsdException w:name="List Continue 3" w:semiHidden="1" w:unhideWhenUsed="1"/>
-    <w:lsdException w:name="List Continue 4" w:semiHidden="1" w:unhideWhenUsed="1"/>
-    <w:lsdException w:name="List Continue 5" w:semiHidden="1" w:unhideWhenUsed="1"/>
-    <w:lsdException w:name="Message Header" w:semiHidden="1" w:unhideWhenUsed="1"/>
-    <w:lsdException w:name="Subtitle" w:uiPriority="11" w:qFormat="1"/>
-    <w:lsdException w:name="Salutation" w:semiHidden="1" w:unhideWhenUsed="1"/>
-    <w:lsdException w:name="Date" w:semiHidden="1" w:unhideWhenUsed="1"/>
-    <w:lsdException w:name="Body Text First Indent" w:semiHidden="1" w:unhideWhenUsed="1"/>
-    <w:lsdException w:name="Body Text First Indent 2" w:semiHidden="1" w:unhideWhenUsed="1"/>
-    <w:lsdException w:name="Note Heading" w:semiHidden="1" w:unhideWhenUsed="1"/>
-    <w:lsdException w:name="Body Text 2" w:semiHidden="1" w:unhideWhenUsed="1"/>
-    <w:lsdException w:name="Body Text 3" w:semiHidden="1" w:unhideWhenUsed="1"/>
-    <w:lsdException w:name="Body Text Indent 2" w:semiHidden="1" w:unhideWhenUsed="1"/>
-    <w:lsdException w:name="Body Text Indent 3" w:semiHidden="1" w:unhideWhenUsed="1"/>
-    <w:lsdException w:name="Block Text" w:semiHidden="1" w:unhideWhenUsed="1"/>
-    <w:lsdException w:name="Hyperlink" w:semiHidden="1" w:unhideWhenUsed="1" w:qFormat="1"/>
-    <w:lsdException w:name="FollowedHyperlink" w:semiHidden="1" w:unhideWhenUsed="1"/>
-    <w:lsdException w:name="Strong" w:uiPriority="22" w:qFormat="1"/>
-    <w:lsdException w:name="Emphasis" w:uiPriority="20" w:qFormat="1"/>
-    <w:lsdException w:name="Document Map" w:semiHidden="1" w:unhideWhenUsed="1"/>
-    <w:lsdException w:name="Plain Text" w:semiHidden="1" w:unhideWhenUsed="1"/>
-    <w:lsdException w:name="E-mail Signature" w:semiHidden="1" w:unhideWhenUsed="1"/>
-    <w:lsdException w:name="HTML Top of Form" w:semiHidden="1" w:unhideWhenUsed="1"/>
-    <w:lsdException w:name="HTML Bottom of Form" w:semiHidden="1" w:unhideWhenUsed="1"/>
-    <w:lsdException w:name="Normal (Web)" w:semiHidden="1" w:unhideWhenUsed="1"/>
-    <w:lsdException w:name="HTML Acronym" w:semiHidden="1" w:unhideWhenUsed="1"/>
-    <w:lsdException w:name="HTML Address" w:semiHidden="1" w:unhideWhenUsed="1"/>
-    <w:lsdException w:name="HTML Cite" w:semiHidden="1" w:unhideWhenUsed="1"/>
-    <w:lsdException w:name="HTML Code" w:semiHidden="1" w:unhideWhenUsed="1"/>
-    <w:lsdException w:name="HTML Definition" w:semiHidden="1" w:unhideWhenUsed="1"/>
-    <w:lsdException w:name="HTML Keyboard" w:semiHidden="1" w:unhideWhenUsed="1"/>
-    <w:lsdException w:name="HTML Preformatted" w:semiHidden="1" w:unhideWhenUsed="1"/>
-    <w:lsdException w:name="HTML Sample" w:semiHidden="1" w:unhideWhenUsed="1"/>
-    <w:lsdException w:name="HTML Typewriter" w:semiHidden="1" w:unhideWhenUsed="1"/>
-    <w:lsdException w:name="HTML Variable" w:semiHidden="1" w:unhideWhenUsed="1"/>
-    <w:lsdException w:name="Normal Table" w:semiHidden="1" w:unhideWhenUsed="1"/>
-    <w:lsdException w:name="annotation subject" w:semiHidden="1" w:unhideWhenUsed="1"/>
-    <w:lsdException w:name="No List" w:semiHidden="1" w:unhideWhenUsed="1"/>
-    <w:lsdException w:name="Outline List 1" w:semiHidden="1" w:unhideWhenUsed="1"/>
-    <w:lsdException w:name="Outline List 2" w:semiHidden="1" w:unhideWhenUsed="1"/>
-    <w:lsdException w:name="Outline List 3" w:semiHidden="1" w:unhideWhenUsed="1"/>
-    <w:lsdException w:name="Table Simple 1" w:semiHidden="1" w:unhideWhenUsed="1"/>
-    <w:lsdException w:name="Table Simple 2" w:semiHidden="1" w:unhideWhenUsed="1"/>
-    <w:lsdException w:name="Table Simple 3" w:semiHidden="1" w:unhideWhenUsed="1"/>
-    <w:lsdException w:name="Table Classic 1" w:semiHidden="1" w:unhideWhenUsed="1"/>
-    <w:lsdException w:name="Table Classic 2" w:semiHidden="1" w:unhideWhenUsed="1"/>
-    <w:lsdException w:name="Table Classic 3" w:semiHidden="1" w:unhideWhenUsed="1"/>
-    <w:lsdException w:name="Table Classic 4" w:semiHidden="1" w:unhideWhenUsed="1"/>
-    <w:lsdException w:name="Table Colorful 1" w:semiHidden="1" w:unhideWhenUsed="1"/>
-    <w:lsdException w:name="Table Colorful 2" w:semiHidden="1" w:unhideWhenUsed="1"/>
-    <w:lsdException w:name="Table Colorful 3" w:semiHidden="1" w:unhideWhenUsed="1"/>
-    <w:lsdException w:name="Table Columns 1" w:semiHidden="1" w:unhideWhenUsed="1"/>
-    <w:lsdException w:name="Table Columns 2" w:semiHidden="1" w:unhideWhenUsed="1"/>
-    <w:lsdException w:name="Table Columns 3" w:semiHidden="1" w:unhideWhenUsed="1"/>
-    <w:lsdException w:name="Table Columns 4" w:semiHidden="1" w:unhideWhenUsed="1"/>
-    <w:lsdException w:name="Table Columns 5" w:semiHidden="1" w:unhideWhenUsed="1"/>
-    <w:lsdException w:name="Table Grid 1" w:semiHidden="1" w:unhideWhenUsed="1"/>
-    <w:lsdException w:name="Table Grid 2" w:semiHidden="1" w:unhideWhenUsed="1"/>
-    <w:lsdException w:name="Table Grid 3" w:semiHidden="1" w:unhideWhenUsed="1"/>
-    <w:lsdException w:name="Table Grid 4" w:semiHidden="1" w:unhideWhenUsed="1"/>
-    <w:lsdException w:name="Table Grid 5" w:semiHidden="1" w:unhideWhenUsed="1"/>
-    <w:lsdException w:name="Table Grid 6" w:semiHidden="1" w:unhideWhenUsed="1"/>
-    <w:lsdException w:name="Table Grid 7" w:semiHidden="1" w:unhideWhenUsed="1"/>
-    <w:lsdException w:name="Table Grid 8" w:semiHidden="1" w:unhideWhenUsed="1"/>
-    <w:lsdException w:name="Table List 1" w:semiHidden="1" w:unhideWhenUsed="1"/>
-    <w:lsdException w:name="Table List 2" w:semiHidden="1" w:unhideWhenUsed="1"/>
-    <w:lsdException w:name="Table List 3" w:semiHidden="1" w:unhideWhenUsed="1"/>
-    <w:lsdException w:name="Table List 4" w:semiHidden="1" w:unhideWhenUsed="1"/>
-    <w:lsdException w:name="Table List 5" w:semiHidden="1" w:unhideWhenUsed="1"/>
-    <w:lsdException w:name="Table List 6" w:semiHidden="1" w:unhideWhenUsed="1"/>
-    <w:lsdException w:name="Table List 7" w:semiHidden="1" w:unhideWhenUsed="1"/>
-    <w:lsdException w:name="Table List 8" w:semiHidden="1" w:unhideWhenUsed="1"/>
-    <w:lsdException w:name="Table 3D effects 1" w:semiHidden="1" w:unhideWhenUsed="1"/>
-    <w:lsdException w:name="Table 3D effects 2" w:semiHidden="1" w:unhideWhenUsed="1"/>
-    <w:lsdException w:name="Table 3D effects 3" w:semiHidden="1" w:unhideWhenUsed="1"/>
-    <w:lsdException w:name="Table Contemporary" w:semiHidden="1" w:unhideWhenUsed="1"/>
-    <w:lsdException w:name="Table Elegant" w:semiHidden="1" w:unhideWhenUsed="1"/>
-    <w:lsdException w:name="Table Professional" w:semiHidden="1" w:unhideWhenUsed="1"/>
-    <w:lsdException w:name="Table Subtle 1" w:semiHidden="1" w:unhideWhenUsed="1"/>
-    <w:lsdException w:name="Table Subtle 2" w:semiHidden="1" w:unhideWhenUsed="1"/>
-    <w:lsdException w:name="Table Web 1" w:semiHidden="1" w:unhideWhenUsed="1"/>
-    <w:lsdException w:name="Table Web 2" w:semiHidden="1" w:unhideWhenUsed="1"/>
-    <w:lsdException w:name="Table Web 3" w:semiHidden="1" w:unhideWhenUsed="1"/>
-    <w:lsdException w:name="Balloon Text" w:semiHidden="1" w:unhideWhenUsed="1"/>
-    <w:lsdException w:name="Table Grid" w:uiPriority="0" w:qFormat="1"/>
-    <w:lsdException w:name="Table Theme" w:semiHidden="1" w:unhideWhenUsed="1"/>
-    <w:lsdException w:name="Placeholder Text" w:semiHidden="1"/>
-    <w:lsdException w:name="No Spacing" w:uiPriority="1" w:qFormat="1"/>
-    <w:lsdException w:name="Light Shading" w:uiPriority="60"/>
-    <w:lsdException w:name="Light List" w:uiPriority="61"/>
-    <w:lsdException w:name="Light Grid" w:uiPriority="62"/>
-    <w:lsdException w:name="Medium Shading 1" w:uiPriority="63"/>
-    <w:lsdException w:name="Medium Shading 2" w:uiPriority="64"/>
-    <w:lsdException w:name="Medium List 1" w:uiPriority="65"/>
-    <w:lsdException w:name="Medium List 2" w:uiPriority="66"/>
-    <w:lsdException w:name="Medium Grid 1" w:uiPriority="67"/>
-    <w:lsdException w:name="Medium Grid 2" w:uiPriority="68"/>
-    <w:lsdException w:name="Medium Grid 3" w:uiPriority="69"/>
-    <w:lsdException w:name="Dark List" w:uiPriority="70"/>
-    <w:lsdException w:name="Colorful Shading" w:uiPriority="71"/>
-    <w:lsdException w:name="Colorful List" w:uiPriority="72"/>
-    <w:lsdException w:name="Colorful Grid" w:uiPriority="73"/>
-    <w:lsdException w:name="Light Shading Accent 1" w:uiPriority="60"/>
-    <w:lsdException w:name="Light List Accent 1" w:uiPriority="61"/>
-    <w:lsdException w:name="Light Grid Accent 1" w:uiPriority="62"/>
-    <w:lsdException w:name="Medium Shading 1 Accent 1" w:uiPriority="63"/>
-    <w:lsdException w:name="Medium Shading 2 Accent 1" w:uiPriority="64"/>
-    <w:lsdException w:name="Medium List 1 Accent 1" w:uiPriority="65"/>
-    <w:lsdException w:name="Revision" w:semiHidden="1"/>
-    <w:lsdException w:name="List Paragraph" w:uiPriority="34" w:qFormat="1"/>
-    <w:lsdException w:name="Quote" w:uiPriority="29" w:qFormat="1"/>
-    <w:lsdException w:name="Intense Quote" w:uiPriority="30" w:qFormat="1"/>
-    <w:lsdException w:name="Medium List 2 Accent 1" w:uiPriority="66"/>
-    <w:lsdException w:name="Medium Grid 1 Accent 1" w:uiPriority="67"/>
-    <w:lsdException w:name="Medium Grid 2 Accent 1" w:uiPriority="68"/>
-    <w:lsdException w:name="Medium Grid 3 Accent 1" w:uiPriority="69"/>
-    <w:lsdException w:name="Dark List Accent 1" w:uiPriority="70"/>
-    <w:lsdException w:name="Colorful Shading Accent 1" w:uiPriority="71"/>
-    <w:lsdException w:name="Colorful List Accent 1" w:uiPriority="72"/>
-    <w:lsdException w:name="Colorful Grid Accent 1" w:uiPriority="73"/>
-    <w:lsdException w:name="Light Shading Accent 2" w:uiPriority="60"/>
-    <w:lsdException w:name="Light List Accent 2" w:uiPriority="61"/>
-    <w:lsdException w:name="Light Grid Accent 2" w:uiPriority="62"/>
-    <w:lsdException w:name="Medium Shading 1 Accent 2" w:uiPriority="63"/>
-    <w:lsdException w:name="Medium Shading 2 Accent 2" w:uiPriority="64"/>
-    <w:lsdException w:name="Medium List 1 Accent 2" w:uiPriority="65"/>
-    <w:lsdException w:name="Medium List 2 Accent 2" w:uiPriority="66"/>
-    <w:lsdException w:name="Medium Grid 1 Accent 2" w:uiPriority="67"/>
-    <w:lsdException w:name="Medium Grid 2 Accent 2" w:uiPriority="68"/>
-    <w:lsdException w:name="Medium Grid 3 Accent 2" w:uiPriority="69"/>
-    <w:lsdException w:name="Dark List Accent 2" w:uiPriority="70"/>
-    <w:lsdException w:name="Colorful Shading Accent 2" w:uiPriority="71"/>
-    <w:lsdException w:name="Colorful List Accent 2" w:uiPriority="72"/>
-    <w:lsdException w:name="Colorful Grid Accent 2" w:uiPriority="73"/>
-    <w:lsdException w:name="Light Shading Accent 3" w:uiPriority="60"/>
-    <w:lsdException w:name="Light List Accent 3" w:uiPriority="61"/>
-    <w:lsdException w:name="Light Grid Accent 3" w:uiPriority="62"/>
-    <w:lsdException w:name="Medium Shading 1 Accent 3" w:uiPriority="63"/>
-    <w:lsdException w:name="Medium Shading 2 Accent 3" w:uiPriority="64"/>
-    <w:lsdException w:name="Medium List 1 Accent 3" w:uiPriority="65"/>
-    <w:lsdException w:name="Medium List 2 Accent 3" w:uiPriority="66"/>
-    <w:lsdException w:name="Medium Grid 1 Accent 3" w:uiPriority="67"/>
-    <w:lsdException w:name="Medium Grid 2 Accent 3" w:uiPriority="68"/>
-    <w:lsdException w:name="Medium Grid 3 Accent 3" w:uiPriority="69"/>
-    <w:lsdException w:name="Dark List Accent 3" w:uiPriority="70"/>
-    <w:lsdException w:name="Colorful Shading Accent 3" w:uiPriority="71"/>
-    <w:lsdException w:name="Colorful List Accent 3" w:uiPriority="72"/>
-    <w:lsdException w:name="Colorful Grid Accent 3" w:uiPriority="73"/>
-    <w:lsdException w:name="Light Shading Accent 4" w:uiPriority="60"/>
-    <w:lsdException w:name="Light List Accent 4" w:uiPriority="61"/>
-    <w:lsdException w:name="Light Grid Accent 4" w:uiPriority="62"/>
-    <w:lsdException w:name="Medium Shading 1 Accent 4" w:uiPriority="63"/>
-    <w:lsdException w:name="Medium Shading 2 Accent 4" w:uiPriority="64"/>
-    <w:lsdException w:name="Medium List 1 Accent 4" w:uiPriority="65"/>
-    <w:lsdException w:name="Medium List 2 Accent 4" w:uiPriority="66"/>
-    <w:lsdException w:name="Medium Grid 1 Accent 4" w:uiPriority="67"/>
-    <w:lsdException w:name="Medium Grid 2 Accent 4" w:uiPriority="68"/>
-    <w:lsdException w:name="Medium Grid 3 Accent 4" w:uiPriority="69"/>
-    <w:lsdException w:name="Dark List Accent 4" w:uiPriority="70"/>
-    <w:lsdException w:name="Colorful Shading Accent 4" w:uiPriority="71"/>
-    <w:lsdException w:name="Colorful List Accent 4" w:uiPriority="72"/>
-    <w:lsdException w:name="Colorful Grid Accent 4" w:uiPriority="73"/>
-    <w:lsdException w:name="Light Shading Accent 5" w:uiPriority="60"/>
-    <w:lsdException w:name="Light List Accent 5" w:uiPriority="61"/>
-    <w:lsdException w:name="Light Grid Accent 5" w:uiPriority="62"/>
-    <w:lsdException w:name="Medium Shading 1 Accent 5" w:uiPriority="63"/>
-    <w:lsdException w:name="Medium Shading 2 Accent 5" w:uiPriority="64"/>
-    <w:lsdException w:name="Medium List 1 Accent 5" w:uiPriority="65"/>
-    <w:lsdException w:name="Medium List 2 Accent 5" w:uiPriority="66"/>
-    <w:lsdException w:name="Medium Grid 1 Accent 5" w:uiPriority="67"/>
-    <w:lsdException w:name="Medium Grid 2 Accent 5" w:uiPriority="68"/>
-    <w:lsdException w:name="Medium Grid 3 Accent 5" w:uiPriority="69"/>
-    <w:lsdException w:name="Dark List Accent 5" w:uiPriority="70"/>
-    <w:lsdException w:name="Colorful Shading Accent 5" w:uiPriority="71"/>
-    <w:lsdException w:name="Colorful List Accent 5" w:uiPriority="72"/>
-    <w:lsdException w:name="Colorful Grid Accent 5" w:uiPriority="73"/>
-    <w:lsdException w:name="Light Shading Accent 6" w:uiPriority="60"/>
-    <w:lsdException w:name="Light List Accent 6" w:uiPriority="61"/>
-    <w:lsdException w:name="Light Grid Accent 6" w:uiPriority="62"/>
-    <w:lsdException w:name="Medium Shading 1 Accent 6" w:uiPriority="63"/>
-    <w:lsdException w:name="Medium Shading 2 Accent 6" w:uiPriority="64"/>
-    <w:lsdException w:name="Medium List 1 Accent 6" w:uiPriority="65"/>
-    <w:lsdException w:name="Medium List 2 Accent 6" w:uiPriority="66"/>
-    <w:lsdException w:name="Medium Grid 1 Accent 6" w:uiPriority="67"/>
-    <w:lsdException w:name="Medium Grid 2 Accent 6" w:uiPriority="68"/>
-    <w:lsdException w:name="Medium Grid 3 Accent 6" w:uiPriority="69"/>
-    <w:lsdException w:name="Dark List Accent 6" w:uiPriority="70"/>
-    <w:lsdException w:name="Colorful Shading Accent 6" w:uiPriority="71"/>
-    <w:lsdException w:name="Colorful List Accent 6" w:uiPriority="72"/>
-    <w:lsdException w:name="Colorful Grid Accent 6" w:uiPriority="73"/>
-    <w:lsdException w:name="Subtle Emphasis" w:uiPriority="19" w:qFormat="1"/>
-    <w:lsdException w:name="Intense Emphasis" w:uiPriority="21" w:qFormat="1"/>
-    <w:lsdException w:name="Subtle Reference" w:uiPriority="31" w:qFormat="1"/>
-    <w:lsdException w:name="Intense Reference" w:uiPriority="32" w:qFormat="1"/>
-    <w:lsdException w:name="Book Title" w:uiPriority="33" w:qFormat="1"/>
-    <w:lsdException w:name="Bibliography" w:semiHidden="1" w:uiPriority="37" w:unhideWhenUsed="1"/>
-    <w:lsdException w:name="TOC Heading" w:semiHidden="1" w:uiPriority="39" w:unhideWhenUsed="1" w:qFormat="1"/>
-    <w:lsdException w:name="Plain Table 1" w:uiPriority="41"/>
-    <w:lsdException w:name="Plain Table 2" w:uiPriority="42"/>
-    <w:lsdException w:name="Plain Table 3" w:uiPriority="43"/>
-    <w:lsdException w:name="Plain Table 4" w:uiPriority="44"/>
-    <w:lsdException w:name="Plain Table 5" w:uiPriority="45"/>
-    <w:lsdException w:name="Grid Table Light" w:uiPriority="40"/>
-    <w:lsdException w:name="Grid Table 1 Light" w:uiPriority="46"/>
-    <w:lsdException w:name="Grid Table 2" w:uiPriority="47"/>
-    <w:lsdException w:name="Grid Table 3" w:uiPriority="48"/>
-    <w:lsdException w:name="Grid Table 4" w:uiPriority="49"/>
-    <w:lsdException w:name="Grid Table 5 Dark" w:uiPriority="50"/>
-    <w:lsdException w:name="Grid Table 6 Colorful" w:uiPriority="51"/>
-    <w:lsdException w:name="Grid Table 7 Colorful" w:uiPriority="52"/>
-    <w:lsdException w:name="Grid Table 1 Light Accent 1" w:uiPriority="46"/>
-    <w:lsdException w:name="Grid Table 2 Accent 1" w:uiPriority="47"/>
-    <w:lsdException w:name="Grid Table 3 Accent 1" w:uiPriority="48"/>
-    <w:lsdException w:name="Grid Table 4 Accent 1" w:uiPriority="49"/>
-    <w:lsdException w:name="Grid Table 5 Dark Accent 1" w:uiPriority="50"/>
-    <w:lsdException w:name="Grid Table 6 Colorful Accent 1" w:uiPriority="51"/>
-    <w:lsdException w:name="Grid Table 7 Colorful Accent 1" w:uiPriority="52"/>
-    <w:lsdException w:name="Grid Table 1 Light Accent 2" w:uiPriority="46"/>
-    <w:lsdException w:name="Grid Table 2 Accent 2" w:uiPriority="47"/>
-    <w:lsdException w:name="Grid Table 3 Accent 2" w:uiPriority="48"/>
-    <w:lsdException w:name="Grid Table 4 Accent 2" w:uiPriority="49"/>
-    <w:lsdException w:name="Grid Table 5 Dark Accent 2" w:uiPriority="50"/>
-    <w:lsdException w:name="Grid Table 6 Colorful Accent 2" w:uiPriority="51"/>
-    <w:lsdException w:name="Grid Table 7 Colorful Accent 2" w:uiPriority="52"/>
-    <w:lsdException w:name="Grid Table 1 Light Accent 3" w:uiPriority="46"/>
-    <w:lsdException w:name="Grid Table 2 Accent 3" w:uiPriority="47"/>
-    <w:lsdException w:name="Grid Table 3 Accent 3" w:uiPriority="48"/>
-    <w:lsdException w:name="Grid Table 4 Accent 3" w:uiPriority="49"/>
-    <w:lsdException w:name="Grid Table 5 Dark Accent 3" w:uiPriority="50"/>
-    <w:lsdException w:name="Grid Table 6 Colorful Accent 3" w:uiPriority="51"/>
-    <w:lsdException w:name="Grid Table 7 Colorful Accent 3" w:uiPriority="52"/>
-    <w:lsdException w:name="Grid Table 1 Light Accent 4" w:uiPriority="46"/>
-    <w:lsdException w:name="Grid Table 2 Accent 4" w:uiPriority="47"/>
-    <w:lsdException w:name="Grid Table 3 Accent 4" w:uiPriority="48"/>
-    <w:lsdException w:name="Grid Table 4 Accent 4" w:uiPriority="49"/>
-    <w:lsdException w:name="Grid Table 5 Dark Accent 4" w:uiPriority="50"/>
-    <w:lsdException w:name="Grid Table 6 Colorful Accent 4" w:uiPriority="51"/>
-    <w:lsdException w:name="Grid Table 7 Colorful Accent 4" w:uiPriority="52"/>
-    <w:lsdException w:name="Grid Table 1 Light Accent 5" w:uiPriority="46"/>
-    <w:lsdException w:name="Grid Table 2 Accent 5" w:uiPriority="47"/>
-    <w:lsdException w:name="Grid Table 3 Accent 5" w:uiPriority="48"/>
-    <w:lsdException w:name="Grid Table 4 Accent 5" w:uiPriority="49"/>
-    <w:lsdException w:name="Grid Table 5 Dark Accent 5" w:uiPriority="50"/>
-    <w:lsdException w:name="Grid Table 6 Colorful Accent 5" w:uiPriority="51"/>
-    <w:lsdException w:name="Grid Table 7 Colorful Accent 5" w:uiPriority="52"/>
-    <w:lsdException w:name="Grid Table 1 Light Accent 6" w:uiPriority="46"/>
-    <w:lsdException w:name="Grid Table 2 Accent 6" w:uiPriority="47"/>
-    <w:lsdException w:name="Grid Table 3 Accent 6" w:uiPriority="48"/>
-    <w:lsdException w:name="Grid Table 4 Accent 6" w:uiPriority="49"/>
-    <w:lsdException w:name="Grid Table 5 Dark Accent 6" w:uiPriority="50"/>
-    <w:lsdException w:name="Grid Table 6 Colorful Accent 6" w:uiPriority="51"/>
-    <w:lsdException w:name="Grid Table 7 Colorful Accent 6" w:uiPriority="52"/>
-    <w:lsdException w:name="List Table 1 Light" w:uiPriority="46"/>
-    <w:lsdException w:name="List Table 2" w:uiPriority="47"/>
-    <w:lsdException w:name="List Table 3" w:uiPriority="48"/>
-    <w:lsdException w:name="List Table 4" w:uiPriority="49"/>
-    <w:lsdException w:name="List Table 5 Dark" w:uiPriority="50"/>
-    <w:lsdException w:name="List Table 6 Colorful" w:uiPriority="51"/>
-    <w:lsdException w:name="List Table 7 Colorful" w:uiPriority="52"/>
-    <w:lsdException w:name="List Table 1 Light Accent 1" w:uiPriority="46"/>
-    <w:lsdException w:name="List Table 2 Accent 1" w:uiPriority="47"/>
-    <w:lsdException w:name="List Table 3 Accent 1" w:uiPriority="48"/>
-    <w:lsdException w:name="List Table 4 Accent 1" w:uiPriority="49"/>
-    <w:lsdException w:name="List Table 5 Dark Accent 1" w:uiPriority="50"/>
-    <w:lsdException w:name="List Table 6 Colorful Accent 1" w:uiPriority="51"/>
-    <w:lsdException w:name="List Table 7 Colorful Accent 1" w:uiPriority="52"/>
-    <w:lsdException w:name="List Table 1 Light Accent 2" w:uiPriority="46"/>
-    <w:lsdException w:name="List Table 2 Accent 2" w:uiPriority="47"/>
-    <w:lsdException w:name="List Table 3 Accent 2" w:uiPriority="48"/>
-    <w:lsdException w:name="List Table 4 Accent 2" w:uiPriority="49"/>
-    <w:lsdException w:name="List Table 5 Dark Accent 2" w:uiPriority="50"/>
-    <w:lsdException w:name="List Table 6 Colorful Accent 2" w:uiPriority="51"/>
-    <w:lsdException w:name="List Table 7 Colorful Accent 2" w:uiPriority="52"/>
-    <w:lsdException w:name="List Table 1 Light Accent 3" w:uiPriority="46"/>
-    <w:lsdException w:name="List Table 2 Accent 3" w:uiPriority="47"/>
-    <w:lsdException w:name="List Table 3 Accent 3" w:uiPriority="48"/>
-    <w:lsdException w:name="List Table 4 Accent 3" w:uiPriority="49"/>
-    <w:lsdException w:name="List Table 5 Dark Accent 3" w:uiPriority="50"/>
-    <w:lsdException w:name="List Table 6 Colorful Accent 3" w:uiPriority="51"/>
-    <w:lsdException w:name="List Table 7 Colorful Accent 3" w:uiPriority="52"/>
-    <w:lsdException w:name="List Table 1 Light Accent 4" w:uiPriority="46"/>
-    <w:lsdException w:name="List Table 2 Accent 4" w:uiPriority="47"/>
-    <w:lsdException w:name="List Table 3 Accent 4" w:uiPriority="48"/>
-    <w:lsdException w:name="List Table 4 Accent 4" w:uiPriority="49"/>
-    <w:lsdException w:name="List Table 5 Dark Accent 4" w:uiPriority="50"/>
-    <w:lsdException w:name="List Table 6 Colorful Accent 4" w:uiPriority="51"/>
-    <w:lsdException w:name="List Table 7 Colorful Accent 4" w:uiPriority="52"/>
-    <w:lsdException w:name="List Table 1 Light Accent 5" w:uiPriority="46"/>
-    <w:lsdException w:name="List Table 2 Accent 5" w:uiPriority="47"/>
-    <w:lsdException w:name="List Table 3 Accent 5" w:uiPriority="48"/>
-    <w:lsdException w:name="List Table 4 Accent 5" w:uiPriority="49"/>
-    <w:lsdException w:name="List Table 5 Dark Accent 5" w:uiPriority="50"/>
-    <w:lsdException w:name="List Table 6 Colorful Accent 5" w:uiPriority="51"/>
-    <w:lsdException w:name="List Table 7 Colorful Accent 5" w:uiPriority="52"/>
-    <w:lsdException w:name="List Table 1 Light Accent 6" w:uiPriority="46"/>
-    <w:lsdException w:name="List Table 2 Accent 6" w:uiPriority="47"/>
-    <w:lsdException w:name="List Table 3 Accent 6" w:uiPriority="48"/>
-    <w:lsdException w:name="List Table 4 Accent 6" w:uiPriority="49"/>
-    <w:lsdException w:name="List Table 5 Dark Accent 6" w:uiPriority="50"/>
-    <w:lsdException w:name="List Table 6 Colorful Accent 6" w:uiPriority="51"/>
-    <w:lsdException w:name="List Table 7 Colorful Accent 6" w:uiPriority="52"/>
+  <w:latentStyles w:defLockedState="0" w:defUIPriority="99" w:defSemiHidden="1" w:defUnhideWhenUsed="1" w:defQFormat="0" w:count="267">
+    <w:lsdException w:name="Normal" w:semiHidden="0" w:uiPriority="0" w:unhideWhenUsed="0" w:qFormat="1"/>
+    <w:lsdException w:name="heading 1" w:semiHidden="0" w:uiPriority="0" w:unhideWhenUsed="0" w:qFormat="1"/>
+    <w:lsdException w:name="heading 2" w:uiPriority="0" w:qFormat="1"/>
+    <w:lsdException w:name="heading 3" w:uiPriority="0" w:qFormat="1"/>
+    <w:lsdException w:name="heading 4" w:uiPriority="0" w:qFormat="1"/>
+    <w:lsdException w:name="heading 5" w:uiPriority="9" w:qFormat="1"/>
+    <w:lsdException w:name="heading 6" w:uiPriority="9" w:qFormat="1"/>
+    <w:lsdException w:name="heading 7" w:uiPriority="9" w:qFormat="1"/>
+    <w:lsdException w:name="heading 8" w:uiPriority="9" w:qFormat="1"/>
+    <w:lsdException w:name="heading 9" w:uiPriority="9" w:qFormat="1"/>
+    <w:lsdException w:name="toc 1" w:uiPriority="39"/>
+    <w:lsdException w:name="toc 2" w:uiPriority="39"/>
+    <w:lsdException w:name="toc 3" w:uiPriority="39"/>
+    <w:lsdException w:name="toc 4" w:uiPriority="39"/>
+    <w:lsdException w:name="toc 5" w:uiPriority="39"/>
+    <w:lsdException w:name="toc 6" w:uiPriority="39"/>
+    <w:lsdException w:name="toc 7" w:uiPriority="39"/>
+    <w:lsdException w:name="toc 8" w:uiPriority="39"/>
+    <w:lsdException w:name="toc 9" w:uiPriority="39"/>
+    <w:lsdException w:name="header" w:qFormat="1"/>
+    <w:lsdException w:name="footer" w:qFormat="1"/>
+    <w:lsdException w:name="caption" w:uiPriority="0" w:qFormat="1"/>
+    <w:lsdException w:name="Title" w:semiHidden="0" w:uiPriority="10" w:unhideWhenUsed="0" w:qFormat="1"/>
+    <w:lsdException w:name="Default Paragraph Font" w:uiPriority="1"/>
+    <w:lsdException w:name="Subtitle" w:semiHidden="0" w:uiPriority="11" w:unhideWhenUsed="0" w:qFormat="1"/>
+    <w:lsdException w:name="Hyperlink" w:qFormat="1"/>
+    <w:lsdException w:name="Strong" w:semiHidden="0" w:uiPriority="22" w:unhideWhenUsed="0" w:qFormat="1"/>
+    <w:lsdException w:name="Emphasis" w:semiHidden="0" w:uiPriority="20" w:unhideWhenUsed="0" w:qFormat="1"/>
+    <w:lsdException w:name="Table Grid" w:semiHidden="0" w:uiPriority="0" w:unhideWhenUsed="0" w:qFormat="1"/>
+    <w:lsdException w:name="Placeholder Text" w:unhideWhenUsed="0"/>
+    <w:lsdException w:name="No Spacing" w:semiHidden="0" w:uiPriority="1" w:unhideWhenUsed="0" w:qFormat="1"/>
+    <w:lsdException w:name="Light Shading" w:semiHidden="0" w:uiPriority="60" w:unhideWhenUsed="0"/>
+    <w:lsdException w:name="Light List" w:semiHidden="0" w:uiPriority="61" w:unhideWhenUsed="0"/>
+    <w:lsdException w:name="Light Grid" w:semiHidden="0" w:uiPriority="62" w:unhideWhenUsed="0"/>
+    <w:lsdException w:name="Medium Shading 1" w:semiHidden="0" w:uiPriority="63" w:unhideWhenUsed="0"/>
+    <w:lsdException w:name="Medium Shading 2" w:semiHidden="0" w:uiPriority="64" w:unhideWhenUsed="0"/>
+    <w:lsdException w:name="Medium List 1" w:semiHidden="0" w:uiPriority="65" w:unhideWhenUsed="0"/>
+    <w:lsdException w:name="Medium List 2" w:semiHidden="0" w:uiPriority="66" w:unhideWhenUsed="0"/>
+    <w:lsdException w:name="Medium Grid 1" w:semiHidden="0" w:uiPriority="67" w:unhideWhenUsed="0"/>
+    <w:lsdException w:name="Medium Grid 2" w:semiHidden="0" w:uiPriority="68" w:unhideWhenUsed="0"/>
+    <w:lsdException w:name="Medium Grid 3" w:semiHidden="0" w:uiPriority="69" w:unhideWhenUsed="0"/>
+    <w:lsdException w:name="Dark List" w:semiHidden="0" w:uiPriority="70" w:unhideWhenUsed="0"/>
+    <w:lsdException w:name="Colorful Shading" w:semiHidden="0" w:uiPriority="71" w:unhideWhenUsed="0"/>
+    <w:lsdException w:name="Colorful List" w:semiHidden="0" w:uiPriority="72" w:unhideWhenUsed="0"/>
+    <w:lsdException w:name="Colorful Grid" w:semiHidden="0" w:uiPriority="73" w:unhideWhenUsed="0"/>
+    <w:lsdException w:name="Light Shading Accent 1" w:semiHidden="0" w:uiPriority="60" w:unhideWhenUsed="0"/>
+    <w:lsdException w:name="Light List Accent 1" w:semiHidden="0" w:uiPriority="61" w:unhideWhenUsed="0"/>
+    <w:lsdException w:name="Light Grid Accent 1" w:semiHidden="0" w:uiPriority="62" w:unhideWhenUsed="0"/>
+    <w:lsdException w:name="Medium Shading 1 Accent 1" w:semiHidden="0" w:uiPriority="63" w:unhideWhenUsed="0"/>
+    <w:lsdException w:name="Medium Shading 2 Accent 1" w:semiHidden="0" w:uiPriority="64" w:unhideWhenUsed="0"/>
+    <w:lsdException w:name="Medium List 1 Accent 1" w:semiHidden="0" w:uiPriority="65" w:unhideWhenUsed="0"/>
+    <w:lsdException w:name="Revision" w:unhideWhenUsed="0"/>
+    <w:lsdException w:name="List Paragraph" w:semiHidden="0" w:uiPriority="34" w:unhideWhenUsed="0" w:qFormat="1"/>
+    <w:lsdException w:name="Quote" w:semiHidden="0" w:uiPriority="29" w:unhideWhenUsed="0" w:qFormat="1"/>
+    <w:lsdException w:name="Intense Quote" w:semiHidden="0" w:uiPriority="30" w:unhideWhenUsed="0" w:qFormat="1"/>
+    <w:lsdException w:name="Medium List 2 Accent 1" w:semiHidden="0" w:uiPriority="66" w:unhideWhenUsed="0"/>
+    <w:lsdException w:name="Medium Grid 1 Accent 1" w:semiHidden="0" w:uiPriority="67" w:unhideWhenUsed="0"/>
+    <w:lsdException w:name="Medium Grid 2 Accent 1" w:semiHidden="0" w:uiPriority="68" w:unhideWhenUsed="0"/>
+    <w:lsdException w:name="Medium Grid 3 Accent 1" w:semiHidden="0" w:uiPriority="69" w:unhideWhenUsed="0"/>
+    <w:lsdException w:name="Dark List Accent 1" w:semiHidden="0" w:uiPriority="70" w:unhideWhenUsed="0"/>
+    <w:lsdException w:name="Colorful Shading Accent 1" w:semiHidden="0" w:uiPriority="71" w:unhideWhenUsed="0"/>
+    <w:lsdException w:name="Colorful List Accent 1" w:semiHidden="0" w:uiPriority="72" w:unhideWhenUsed="0"/>
+    <w:lsdException w:name="Colorful Grid Accent 1" w:semiHidden="0" w:uiPriority="73" w:unhideWhenUsed="0"/>
+    <w:lsdException w:name="Light Shading Accent 2" w:semiHidden="0" w:uiPriority="60" w:unhideWhenUsed="0"/>
+    <w:lsdException w:name="Light List Accent 2" w:semiHidden="0" w:uiPriority="61" w:unhideWhenUsed="0"/>
+    <w:lsdException w:name="Light Grid Accent 2" w:semiHidden="0" w:uiPriority="62" w:unhideWhenUsed="0"/>
+    <w:lsdException w:name="Medium Shading 1 Accent 2" w:semiHidden="0" w:uiPriority="63" w:unhideWhenUsed="0"/>
+    <w:lsdException w:name="Medium Shading 2 Accent 2" w:semiHidden="0" w:uiPriority="64" w:unhideWhenUsed="0"/>
+    <w:lsdException w:name="Medium List 1 Accent 2" w:semiHidden="0" w:uiPriority="65" w:unhideWhenUsed="0"/>
+    <w:lsdException w:name="Medium List 2 Accent 2" w:semiHidden="0" w:uiPriority="66" w:unhideWhenUsed="0"/>
+    <w:lsdException w:name="Medium Grid 1 Accent 2" w:semiHidden="0" w:uiPriority="67" w:unhideWhenUsed="0"/>
+    <w:lsdException w:name="Medium Grid 2 Accent 2" w:semiHidden="0" w:uiPriority="68" w:unhideWhenUsed="0"/>
+    <w:lsdException w:name="Medium Grid 3 Accent 2" w:semiHidden="0" w:uiPriority="69" w:unhideWhenUsed="0"/>
+    <w:lsdException w:name="Dark List Accent 2" w:semiHidden="0" w:uiPriority="70" w:unhideWhenUsed="0"/>
+    <w:lsdException w:name="Colorful Shading Accent 2" w:semiHidden="0" w:uiPriority="71" w:unhideWhenUsed="0"/>
+    <w:lsdException w:name="Colorful List Accent 2" w:semiHidden="0" w:uiPriority="72" w:unhideWhenUsed="0"/>
+    <w:lsdException w:name="Colorful Grid Accent 2" w:semiHidden="0" w:uiPriority="73" w:unhideWhenUsed="0"/>
+    <w:lsdException w:name="Light Shading Accent 3" w:semiHidden="0" w:uiPriority="60" w:unhideWhenUsed="0"/>
+    <w:lsdException w:name="Light List Accent 3" w:semiHidden="0" w:uiPriority="61" w:unhideWhenUsed="0"/>
+    <w:lsdException w:name="Light Grid Accent 3" w:semiHidden="0" w:uiPriority="62" w:unhideWhenUsed="0"/>
+    <w:lsdException w:name="Medium Shading 1 Accent 3" w:semiHidden="0" w:uiPriority="63" w:unhideWhenUsed="0"/>
+    <w:lsdException w:name="Medium Shading 2 Accent 3" w:semiHidden="0" w:uiPriority="64" w:unhideWhenUsed="0"/>
+    <w:lsdException w:name="Medium List 1 Accent 3" w:semiHidden="0" w:uiPriority="65" w:unhideWhenUsed="0"/>
+    <w:lsdException w:name="Medium List 2 Accent 3" w:semiHidden="0" w:uiPriority="66" w:unhideWhenUsed="0"/>
+    <w:lsdException w:name="Medium Grid 1 Accent 3" w:semiHidden="0" w:uiPriority="67" w:unhideWhenUsed="0"/>
+    <w:lsdException w:name="Medium Grid 2 Accent 3" w:semiHidden="0" w:uiPriority="68" w:unhideWhenUsed="0"/>
+    <w:lsdException w:name="Medium Grid 3 Accent 3" w:semiHidden="0" w:uiPriority="69" w:unhideWhenUsed="0"/>
+    <w:lsdException w:name="Dark List Accent 3" w:semiHidden="0" w:uiPriority="70" w:unhideWhenUsed="0"/>
+    <w:lsdException w:name="Colorful Shading Accent 3" w:semiHidden="0" w:uiPriority="71" w:unhideWhenUsed="0"/>
+    <w:lsdException w:name="Colorful List Accent 3" w:semiHidden="0" w:uiPriority="72" w:unhideWhenUsed="0"/>
+    <w:lsdException w:name="Colorful Grid Accent 3" w:semiHidden="0" w:uiPriority="73" w:unhideWhenUsed="0"/>
+    <w:lsdException w:name="Light Shading Accent 4" w:semiHidden="0" w:uiPriority="60" w:unhideWhenUsed="0"/>
+    <w:lsdException w:name="Light List Accent 4" w:semiHidden="0" w:uiPriority="61" w:unhideWhenUsed="0"/>
+    <w:lsdException w:name="Light Grid Accent 4" w:semiHidden="0" w:uiPriority="62" w:unhideWhenUsed="0"/>
+    <w:lsdException w:name="Medium Shading 1 Accent 4" w:semiHidden="0" w:uiPriority="63" w:unhideWhenUsed="0"/>
+    <w:lsdException w:name="Medium Shading 2 Accent 4" w:semiHidden="0" w:uiPriority="64" w:unhideWhenUsed="0"/>
+    <w:lsdException w:name="Medium List 1 Accent 4" w:semiHidden="0" w:uiPriority="65" w:unhideWhenUsed="0"/>
+    <w:lsdException w:name="Medium List 2 Accent 4" w:semiHidden="0" w:uiPriority="66" w:unhideWhenUsed="0"/>
+    <w:lsdException w:name="Medium Grid 1 Accent 4" w:semiHidden="0" w:uiPriority="67" w:unhideWhenUsed="0"/>
+    <w:lsdException w:name="Medium Grid 2 Accent 4" w:semiHidden="0" w:uiPriority="68" w:unhideWhenUsed="0"/>
+    <w:lsdException w:name="Medium Grid 3 Accent 4" w:semiHidden="0" w:uiPriority="69" w:unhideWhenUsed="0"/>
+    <w:lsdException w:name="Dark List Accent 4" w:semiHidden="0" w:uiPriority="70" w:unhideWhenUsed="0"/>
+    <w:lsdException w:name="Colorful Shading Accent 4" w:semiHidden="0" w:uiPriority="71" w:unhideWhenUsed="0"/>
+    <w:lsdException w:name="Colorful List Accent 4" w:semiHidden="0" w:uiPriority="72" w:unhideWhenUsed="0"/>
+    <w:lsdException w:name="Colorful Grid Accent 4" w:semiHidden="0" w:uiPriority="73" w:unhideWhenUsed="0"/>
+    <w:lsdException w:name="Light Shading Accent 5" w:semiHidden="0" w:uiPriority="60" w:unhideWhenUsed="0"/>
+    <w:lsdException w:name="Light List Accent 5" w:semiHidden="0" w:uiPriority="61" w:unhideWhenUsed="0"/>
+    <w:lsdException w:name="Light Grid Accent 5" w:semiHidden="0" w:uiPriority="62" w:unhideWhenUsed="0"/>
+    <w:lsdException w:name="Medium Shading 1 Accent 5" w:semiHidden="0" w:uiPriority="63" w:unhideWhenUsed="0"/>
+    <w:lsdException w:name="Medium Shading 2 Accent 5" w:semiHidden="0" w:uiPriority="64" w:unhideWhenUsed="0"/>
+    <w:lsdException w:name="Medium List 1 Accent 5" w:semiHidden="0" w:uiPriority="65" w:unhideWhenUsed="0"/>
+    <w:lsdException w:name="Medium List 2 Accent 5" w:semiHidden="0" w:uiPriority="66" w:unhideWhenUsed="0"/>
+    <w:lsdException w:name="Medium Grid 1 Accent 5" w:semiHidden="0" w:uiPriority="67" w:unhideWhenUsed="0"/>
+    <w:lsdException w:name="Medium Grid 2 Accent 5" w:semiHidden="0" w:uiPriority="68" w:unhideWhenUsed="0"/>
+    <w:lsdException w:name="Medium Grid 3 Accent 5" w:semiHidden="0" w:uiPriority="69" w:unhideWhenUsed="0"/>
+    <w:lsdException w:name="Dark List Accent 5" w:semiHidden="0" w:uiPriority="70" w:unhideWhenUsed="0"/>
+    <w:lsdException w:name="Colorful Shading Accent 5" w:semiHidden="0" w:uiPriority="71" w:unhideWhenUsed="0"/>
+    <w:lsdException w:name="Colorful List Accent 5" w:semiHidden="0" w:uiPriority="72" w:unhideWhenUsed="0"/>
+    <w:lsdException w:name="Colorful Grid Accent 5" w:semiHidden="0" w:uiPriority="73" w:unhideWhenUsed="0"/>
+    <w:lsdException w:name="Light Shading Accent 6" w:semiHidden="0" w:uiPriority="60" w:unhideWhenUsed="0"/>
+    <w:lsdException w:name="Light List Accent 6" w:semiHidden="0" w:uiPriority="61" w:unhideWhenUsed="0"/>
+    <w:lsdException w:name="Light Grid Accent 6" w:semiHidden="0" w:uiPriority="62" w:unhideWhenUsed="0"/>
+    <w:lsdException w:name="Medium Shading 1 Accent 6" w:semiHidden="0" w:uiPriority="63" w:unhideWhenUsed="0"/>
+    <w:lsdException w:name="Medium Shading 2 Accent 6" w:semiHidden="0" w:uiPriority="64" w:unhideWhenUsed="0"/>
+    <w:lsdException w:name="Medium List 1 Accent 6" w:semiHidden="0" w:uiPriority="65" w:unhideWhenUsed="0"/>
+    <w:lsdException w:name="Medium List 2 Accent 6" w:semiHidden="0" w:uiPriority="66" w:unhideWhenUsed="0"/>
+    <w:lsdException w:name="Medium Grid 1 Accent 6" w:semiHidden="0" w:uiPriority="67" w:unhideWhenUsed="0"/>
+    <w:lsdException w:name="Medium Grid 2 Accent 6" w:semiHidden="0" w:uiPriority="68" w:unhideWhenUsed="0"/>
+    <w:lsdException w:name="Medium Grid 3 Accent 6" w:semiHidden="0" w:uiPriority="69" w:unhideWhenUsed="0"/>
+    <w:lsdException w:name="Dark List Accent 6" w:semiHidden="0" w:uiPriority="70" w:unhideWhenUsed="0"/>
+    <w:lsdException w:name="Colorful Shading Accent 6" w:semiHidden="0" w:uiPriority="71" w:unhideWhenUsed="0"/>
+    <w:lsdException w:name="Colorful List Accent 6" w:semiHidden="0" w:uiPriority="72" w:unhideWhenUsed="0"/>
+    <w:lsdException w:name="Colorful Grid Accent 6" w:semiHidden="0" w:uiPriority="73" w:unhideWhenUsed="0"/>
+    <w:lsdException w:name="Subtle Emphasis" w:semiHidden="0" w:uiPriority="19" w:unhideWhenUsed="0" w:qFormat="1"/>
+    <w:lsdException w:name="Intense Emphasis" w:semiHidden="0" w:uiPriority="21" w:unhideWhenUsed="0" w:qFormat="1"/>
+    <w:lsdException w:name="Subtle Reference" w:semiHidden="0" w:uiPriority="31" w:unhideWhenUsed="0" w:qFormat="1"/>
+    <w:lsdException w:name="Intense Reference" w:semiHidden="0" w:uiPriority="32" w:unhideWhenUsed="0" w:qFormat="1"/>
+    <w:lsdException w:name="Book Title" w:semiHidden="0" w:uiPriority="33" w:unhideWhenUsed="0" w:qFormat="1"/>
+    <w:lsdException w:name="Bibliography" w:uiPriority="37"/>
+    <w:lsdException w:name="TOC Heading" w:uiPriority="39" w:qFormat="1"/>
   </w:latentStyles>
   <w:style w:type="paragraph" w:default="1" w:styleId="a">
     <w:name w:val="Normal"/>
@@ -10761,6 +10550,7 @@
     <w:qFormat/>
     <w:rsid w:val="00854780"/>
     <w:tblPr>
+      <w:tblInd w:w="0" w:type="dxa"/>
       <w:tblBorders>
         <w:top w:val="single" w:sz="4" w:space="0" w:color="auto"/>
         <w:left w:val="single" w:sz="4" w:space="0" w:color="auto"/>
@@ -10769,6 +10559,715 @@
         <w:insideH w:val="single" w:sz="4" w:space="0" w:color="auto"/>
         <w:insideV w:val="single" w:sz="4" w:space="0" w:color="auto"/>
       </w:tblBorders>
+      <w:tblCellMar>
+        <w:top w:w="0" w:type="dxa"/>
+        <w:left w:w="108" w:type="dxa"/>
+        <w:bottom w:w="0" w:type="dxa"/>
+        <w:right w:w="108" w:type="dxa"/>
+      </w:tblCellMar>
+    </w:tblPr>
+  </w:style>
+  <w:style w:type="paragraph" w:styleId="a8">
+    <w:name w:val="List Paragraph"/>
+    <w:basedOn w:val="a"/>
+    <w:uiPriority w:val="34"/>
+    <w:qFormat/>
+    <w:rsid w:val="00D043B7"/>
+    <w:pPr>
+      <w:ind w:firstLineChars="200" w:firstLine="420"/>
+    </w:pPr>
+  </w:style>
+  <w:style w:type="character" w:styleId="a9">
+    <w:name w:val="Hyperlink"/>
+    <w:basedOn w:val="a2"/>
+    <w:uiPriority w:val="99"/>
+    <w:qFormat/>
+    <w:rsid w:val="00B81860"/>
+    <w:rPr>
+      <w:color w:val="0000FF"/>
+      <w:u w:val="single"/>
+    </w:rPr>
+  </w:style>
+  <w:style w:type="paragraph" w:styleId="30">
+    <w:name w:val="toc 3"/>
+    <w:basedOn w:val="a"/>
+    <w:next w:val="a"/>
+    <w:uiPriority w:val="39"/>
+    <w:rsid w:val="00B81860"/>
+    <w:pPr>
+      <w:ind w:leftChars="400" w:left="840"/>
+    </w:pPr>
+    <w:rPr>
+      <w:rFonts w:ascii="Arial" w:hAnsi="Arial" w:cs="Times New Roman"/>
+      <w:kern w:val="0"/>
+      <w:szCs w:val="20"/>
+    </w:rPr>
+  </w:style>
+  <w:style w:type="paragraph" w:styleId="10">
+    <w:name w:val="toc 1"/>
+    <w:basedOn w:val="a"/>
+    <w:next w:val="a"/>
+    <w:uiPriority w:val="39"/>
+    <w:rsid w:val="00B81860"/>
+    <w:rPr>
+      <w:rFonts w:ascii="Arial" w:hAnsi="Arial" w:cs="Times New Roman"/>
+      <w:kern w:val="0"/>
+      <w:szCs w:val="20"/>
+    </w:rPr>
+  </w:style>
+  <w:style w:type="paragraph" w:styleId="20">
+    <w:name w:val="toc 2"/>
+    <w:basedOn w:val="a"/>
+    <w:next w:val="a"/>
+    <w:uiPriority w:val="39"/>
+    <w:rsid w:val="00B81860"/>
+    <w:pPr>
+      <w:ind w:leftChars="200" w:left="420"/>
+    </w:pPr>
+    <w:rPr>
+      <w:rFonts w:ascii="Arial" w:hAnsi="Arial" w:cs="Times New Roman"/>
+      <w:kern w:val="0"/>
+      <w:szCs w:val="20"/>
+    </w:rPr>
+  </w:style>
+  <w:style w:type="paragraph" w:customStyle="1" w:styleId="aa">
+    <w:name w:val="封面小二标题"/>
+    <w:basedOn w:val="a"/>
+    <w:rsid w:val="008506F2"/>
+    <w:pPr>
+      <w:spacing w:line="400" w:lineRule="atLeast"/>
+      <w:jc w:val="center"/>
+    </w:pPr>
+    <w:rPr>
+      <w:rFonts w:ascii="宋体" w:hAnsi="宋体" w:cs="宋体"/>
+      <w:b/>
+      <w:bCs/>
+      <w:sz w:val="44"/>
+      <w:szCs w:val="20"/>
+    </w:rPr>
+  </w:style>
+  <w:style w:type="character" w:customStyle="1" w:styleId="1Char">
+    <w:name w:val="标题 1 Char"/>
+    <w:aliases w:val="章标题(有序号) Char"/>
+    <w:basedOn w:val="a2"/>
+    <w:link w:val="1"/>
+    <w:rsid w:val="000307AA"/>
+    <w:rPr>
+      <w:rFonts w:ascii="Times New Roman" w:eastAsia="黑体" w:hAnsi="Times New Roman" w:cs="Times New Roman"/>
+      <w:b/>
+      <w:sz w:val="36"/>
+      <w:szCs w:val="20"/>
+    </w:rPr>
+  </w:style>
+  <w:style w:type="character" w:customStyle="1" w:styleId="2Char">
+    <w:name w:val="标题 2 Char"/>
+    <w:aliases w:val="节标题 Char"/>
+    <w:basedOn w:val="a2"/>
+    <w:link w:val="2"/>
+    <w:rsid w:val="000307AA"/>
+    <w:rPr>
+      <w:rFonts w:ascii="Times New Roman" w:eastAsia="黑体" w:hAnsi="Times New Roman" w:cs="Times New Roman"/>
+      <w:b/>
+      <w:sz w:val="32"/>
+      <w:szCs w:val="20"/>
+    </w:rPr>
+  </w:style>
+  <w:style w:type="character" w:customStyle="1" w:styleId="3Char">
+    <w:name w:val="标题 3 Char"/>
+    <w:aliases w:val="条标题 Char"/>
+    <w:basedOn w:val="a2"/>
+    <w:link w:val="3"/>
+    <w:rsid w:val="000307AA"/>
+    <w:rPr>
+      <w:rFonts w:ascii="Times New Roman" w:eastAsia="黑体" w:hAnsi="Times New Roman" w:cs="Times New Roman"/>
+      <w:b/>
+      <w:sz w:val="28"/>
+      <w:szCs w:val="20"/>
+    </w:rPr>
+  </w:style>
+  <w:style w:type="character" w:customStyle="1" w:styleId="4Char">
+    <w:name w:val="标题 4 Char"/>
+    <w:aliases w:val="款标题 Char"/>
+    <w:basedOn w:val="a2"/>
+    <w:link w:val="4"/>
+    <w:rsid w:val="000307AA"/>
+    <w:rPr>
+      <w:rFonts w:ascii="Times New Roman" w:eastAsia="黑体" w:hAnsi="Times New Roman" w:cs="Times New Roman"/>
+      <w:b/>
+      <w:sz w:val="24"/>
+      <w:szCs w:val="20"/>
+    </w:rPr>
+  </w:style>
+  <w:style w:type="paragraph" w:styleId="a0">
+    <w:name w:val="Title"/>
+    <w:basedOn w:val="a"/>
+    <w:next w:val="a"/>
+    <w:link w:val="Char1"/>
+    <w:uiPriority w:val="10"/>
+    <w:qFormat/>
+    <w:rsid w:val="000307AA"/>
+    <w:pPr>
+      <w:spacing w:before="240" w:after="60"/>
+      <w:jc w:val="center"/>
+      <w:outlineLvl w:val="0"/>
+    </w:pPr>
+    <w:rPr>
+      <w:rFonts w:asciiTheme="majorHAnsi" w:eastAsiaTheme="majorEastAsia" w:hAnsiTheme="majorHAnsi" w:cstheme="majorBidi"/>
+      <w:b/>
+      <w:bCs/>
+      <w:sz w:val="32"/>
+      <w:szCs w:val="32"/>
+    </w:rPr>
+  </w:style>
+  <w:style w:type="character" w:customStyle="1" w:styleId="Char1">
+    <w:name w:val="标题 Char"/>
+    <w:basedOn w:val="a2"/>
+    <w:link w:val="a0"/>
+    <w:uiPriority w:val="10"/>
+    <w:rsid w:val="000307AA"/>
+    <w:rPr>
+      <w:rFonts w:asciiTheme="majorHAnsi" w:eastAsiaTheme="majorEastAsia" w:hAnsiTheme="majorHAnsi" w:cstheme="majorBidi"/>
+      <w:b/>
+      <w:bCs/>
+      <w:sz w:val="32"/>
+      <w:szCs w:val="32"/>
+    </w:rPr>
+  </w:style>
+  <w:style w:type="paragraph" w:styleId="ab">
+    <w:name w:val="Body Text"/>
+    <w:basedOn w:val="a"/>
+    <w:link w:val="Char2"/>
+    <w:uiPriority w:val="99"/>
+    <w:semiHidden/>
+    <w:unhideWhenUsed/>
+    <w:rsid w:val="000307AA"/>
+  </w:style>
+  <w:style w:type="character" w:customStyle="1" w:styleId="Char2">
+    <w:name w:val="正文文本 Char"/>
+    <w:basedOn w:val="a2"/>
+    <w:link w:val="ab"/>
+    <w:uiPriority w:val="99"/>
+    <w:semiHidden/>
+    <w:rsid w:val="000307AA"/>
+  </w:style>
+  <w:style w:type="paragraph" w:styleId="a1">
+    <w:name w:val="Body Text First Indent"/>
+    <w:basedOn w:val="ab"/>
+    <w:link w:val="Char3"/>
+    <w:uiPriority w:val="99"/>
+    <w:unhideWhenUsed/>
+    <w:rsid w:val="000307AA"/>
+    <w:pPr>
+      <w:ind w:firstLineChars="100" w:firstLine="420"/>
+    </w:pPr>
+  </w:style>
+  <w:style w:type="character" w:customStyle="1" w:styleId="Char3">
+    <w:name w:val="正文首行缩进 Char"/>
+    <w:basedOn w:val="Char2"/>
+    <w:link w:val="a1"/>
+    <w:uiPriority w:val="99"/>
+    <w:rsid w:val="000307AA"/>
+  </w:style>
+  <w:style w:type="paragraph" w:styleId="ac">
+    <w:name w:val="Normal (Web)"/>
+    <w:basedOn w:val="a"/>
+    <w:uiPriority w:val="99"/>
+    <w:unhideWhenUsed/>
+    <w:rsid w:val="00661DBA"/>
+    <w:pPr>
+      <w:spacing w:before="100" w:beforeAutospacing="1" w:after="100" w:afterAutospacing="1"/>
+    </w:pPr>
+    <w:rPr>
+      <w:rFonts w:ascii="宋体" w:hAnsi="宋体" w:cs="宋体"/>
+      <w:kern w:val="0"/>
+      <w:szCs w:val="24"/>
+    </w:rPr>
+  </w:style>
+  <w:style w:type="paragraph" w:customStyle="1" w:styleId="CovFormText">
+    <w:name w:val="Cov_Form Text"/>
+    <w:basedOn w:val="a5"/>
+    <w:rsid w:val="00CD4302"/>
+    <w:pPr>
+      <w:pBdr>
+        <w:bottom w:val="none" w:sz="0" w:space="0" w:color="auto"/>
+      </w:pBdr>
+      <w:tabs>
+        <w:tab w:val="clear" w:pos="4153"/>
+        <w:tab w:val="clear" w:pos="8306"/>
+      </w:tabs>
+      <w:snapToGrid/>
+      <w:spacing w:before="60" w:after="60"/>
+      <w:jc w:val="left"/>
+    </w:pPr>
+    <w:rPr>
+      <w:rFonts w:ascii="Arial" w:hAnsi="Arial" w:cs="Times New Roman"/>
+      <w:kern w:val="0"/>
+      <w:szCs w:val="20"/>
+    </w:rPr>
+  </w:style>
+  <w:style w:type="paragraph" w:styleId="ad">
+    <w:name w:val="Balloon Text"/>
+    <w:basedOn w:val="a"/>
+    <w:link w:val="Char4"/>
+    <w:uiPriority w:val="99"/>
+    <w:semiHidden/>
+    <w:unhideWhenUsed/>
+    <w:rsid w:val="00991515"/>
+    <w:rPr>
+      <w:sz w:val="18"/>
+      <w:szCs w:val="18"/>
+    </w:rPr>
+  </w:style>
+  <w:style w:type="character" w:customStyle="1" w:styleId="Char4">
+    <w:name w:val="批注框文本 Char"/>
+    <w:basedOn w:val="a2"/>
+    <w:link w:val="ad"/>
+    <w:uiPriority w:val="99"/>
+    <w:semiHidden/>
+    <w:rsid w:val="00991515"/>
+    <w:rPr>
+      <w:sz w:val="18"/>
+      <w:szCs w:val="18"/>
+    </w:rPr>
+  </w:style>
+  <w:style w:type="character" w:styleId="ae">
+    <w:name w:val="FollowedHyperlink"/>
+    <w:basedOn w:val="a2"/>
+    <w:uiPriority w:val="99"/>
+    <w:semiHidden/>
+    <w:unhideWhenUsed/>
+    <w:rsid w:val="00F123BA"/>
+    <w:rPr>
+      <w:color w:val="954F72" w:themeColor="followedHyperlink"/>
+      <w:u w:val="single"/>
+    </w:rPr>
+  </w:style>
+  <w:style w:type="paragraph" w:styleId="TOC">
+    <w:name w:val="TOC Heading"/>
+    <w:basedOn w:val="1"/>
+    <w:next w:val="a"/>
+    <w:uiPriority w:val="39"/>
+    <w:unhideWhenUsed/>
+    <w:qFormat/>
+    <w:rsid w:val="00006AD6"/>
+    <w:pPr>
+      <w:keepNext/>
+      <w:pageBreakBefore w:val="0"/>
+      <w:numPr>
+        <w:numId w:val="0"/>
+      </w:numPr>
+      <w:spacing w:after="0" w:line="259" w:lineRule="auto"/>
+      <w:jc w:val="left"/>
+      <w:outlineLvl w:val="9"/>
+    </w:pPr>
+    <w:rPr>
+      <w:rFonts w:asciiTheme="majorHAnsi" w:eastAsiaTheme="majorEastAsia" w:hAnsiTheme="majorHAnsi" w:cstheme="majorBidi"/>
+      <w:b w:val="0"/>
+      <w:color w:val="2E74B5" w:themeColor="accent1" w:themeShade="BF"/>
+      <w:kern w:val="0"/>
+      <w:sz w:val="32"/>
+      <w:szCs w:val="32"/>
+    </w:rPr>
+  </w:style>
+  <w:style w:type="paragraph" w:styleId="af">
+    <w:name w:val="caption"/>
+    <w:basedOn w:val="a"/>
+    <w:next w:val="a1"/>
+    <w:qFormat/>
+    <w:rsid w:val="00BC25A8"/>
+    <w:pPr>
+      <w:spacing w:before="152" w:after="160"/>
+      <w:jc w:val="center"/>
+    </w:pPr>
+    <w:rPr>
+      <w:rFonts w:ascii="Times New Roman" w:hAnsi="Times New Roman" w:cs="Arial"/>
+      <w:sz w:val="21"/>
+      <w:szCs w:val="21"/>
+    </w:rPr>
+  </w:style>
+</w:styles>
+</file>
+
+<file path=word/stylesWithEffects.xml><?xml version="1.0" encoding="utf-8"?>
+<w:styles xmlns:wpc="http://schemas.microsoft.com/office/word/2010/wordprocessingCanvas" xmlns:mc="http://schemas.openxmlformats.org/markup-compatibility/2006" xmlns:o="urn:schemas-microsoft-com:office:office" xmlns:r="http://schemas.openxmlformats.org/officeDocument/2006/relationships" xmlns:m="http://schemas.openxmlformats.org/officeDocument/2006/math" xmlns:v="urn:schemas-microsoft-com:vml" xmlns:wp14="http://schemas.microsoft.com/office/word/2010/wordprocessingDrawing" xmlns:wp="http://schemas.openxmlformats.org/drawingml/2006/wordprocessingDrawing" xmlns:w10="urn:schemas-microsoft-com:office:word" xmlns:w="http://schemas.openxmlformats.org/wordprocessingml/2006/main" xmlns:w14="http://schemas.microsoft.com/office/word/2010/wordml" xmlns:wpg="http://schemas.microsoft.com/office/word/2010/wordprocessingGroup" xmlns:wpi="http://schemas.microsoft.com/office/word/2010/wordprocessingInk" xmlns:wne="http://schemas.microsoft.com/office/word/2006/wordml" xmlns:wps="http://schemas.microsoft.com/office/word/2010/wordprocessingShape" mc:Ignorable="w14 wp14">
+  <w:docDefaults>
+    <w:rPrDefault>
+      <w:rPr>
+        <w:rFonts w:asciiTheme="minorHAnsi" w:eastAsiaTheme="minorEastAsia" w:hAnsiTheme="minorHAnsi" w:cstheme="minorBidi"/>
+        <w:kern w:val="2"/>
+        <w:sz w:val="21"/>
+        <w:szCs w:val="22"/>
+        <w:lang w:val="en-US" w:eastAsia="zh-CN" w:bidi="ar-SA"/>
+      </w:rPr>
+    </w:rPrDefault>
+    <w:pPrDefault>
+      <w:pPr>
+        <w:spacing w:after="120"/>
+      </w:pPr>
+    </w:pPrDefault>
+  </w:docDefaults>
+  <w:latentStyles w:defLockedState="0" w:defUIPriority="99" w:defSemiHidden="1" w:defUnhideWhenUsed="1" w:defQFormat="0" w:count="267">
+    <w:lsdException w:name="Normal" w:semiHidden="0" w:uiPriority="0" w:unhideWhenUsed="0" w:qFormat="1"/>
+    <w:lsdException w:name="heading 1" w:semiHidden="0" w:uiPriority="0" w:unhideWhenUsed="0" w:qFormat="1"/>
+    <w:lsdException w:name="heading 2" w:uiPriority="0" w:qFormat="1"/>
+    <w:lsdException w:name="heading 3" w:uiPriority="0" w:qFormat="1"/>
+    <w:lsdException w:name="heading 4" w:uiPriority="0" w:qFormat="1"/>
+    <w:lsdException w:name="heading 5" w:uiPriority="9" w:qFormat="1"/>
+    <w:lsdException w:name="heading 6" w:uiPriority="9" w:qFormat="1"/>
+    <w:lsdException w:name="heading 7" w:uiPriority="9" w:qFormat="1"/>
+    <w:lsdException w:name="heading 8" w:uiPriority="9" w:qFormat="1"/>
+    <w:lsdException w:name="heading 9" w:uiPriority="9" w:qFormat="1"/>
+    <w:lsdException w:name="toc 1" w:uiPriority="39"/>
+    <w:lsdException w:name="toc 2" w:uiPriority="39"/>
+    <w:lsdException w:name="toc 3" w:uiPriority="39"/>
+    <w:lsdException w:name="toc 4" w:uiPriority="39"/>
+    <w:lsdException w:name="toc 5" w:uiPriority="39"/>
+    <w:lsdException w:name="toc 6" w:uiPriority="39"/>
+    <w:lsdException w:name="toc 7" w:uiPriority="39"/>
+    <w:lsdException w:name="toc 8" w:uiPriority="39"/>
+    <w:lsdException w:name="toc 9" w:uiPriority="39"/>
+    <w:lsdException w:name="header" w:qFormat="1"/>
+    <w:lsdException w:name="footer" w:qFormat="1"/>
+    <w:lsdException w:name="caption" w:uiPriority="0" w:qFormat="1"/>
+    <w:lsdException w:name="Title" w:semiHidden="0" w:uiPriority="10" w:unhideWhenUsed="0" w:qFormat="1"/>
+    <w:lsdException w:name="Default Paragraph Font" w:uiPriority="1"/>
+    <w:lsdException w:name="Subtitle" w:semiHidden="0" w:uiPriority="11" w:unhideWhenUsed="0" w:qFormat="1"/>
+    <w:lsdException w:name="Hyperlink" w:qFormat="1"/>
+    <w:lsdException w:name="Strong" w:semiHidden="0" w:uiPriority="22" w:unhideWhenUsed="0" w:qFormat="1"/>
+    <w:lsdException w:name="Emphasis" w:semiHidden="0" w:uiPriority="20" w:unhideWhenUsed="0" w:qFormat="1"/>
+    <w:lsdException w:name="Table Grid" w:semiHidden="0" w:uiPriority="0" w:unhideWhenUsed="0" w:qFormat="1"/>
+    <w:lsdException w:name="Placeholder Text" w:unhideWhenUsed="0"/>
+    <w:lsdException w:name="No Spacing" w:semiHidden="0" w:uiPriority="1" w:unhideWhenUsed="0" w:qFormat="1"/>
+    <w:lsdException w:name="Light Shading" w:semiHidden="0" w:uiPriority="60" w:unhideWhenUsed="0"/>
+    <w:lsdException w:name="Light List" w:semiHidden="0" w:uiPriority="61" w:unhideWhenUsed="0"/>
+    <w:lsdException w:name="Light Grid" w:semiHidden="0" w:uiPriority="62" w:unhideWhenUsed="0"/>
+    <w:lsdException w:name="Medium Shading 1" w:semiHidden="0" w:uiPriority="63" w:unhideWhenUsed="0"/>
+    <w:lsdException w:name="Medium Shading 2" w:semiHidden="0" w:uiPriority="64" w:unhideWhenUsed="0"/>
+    <w:lsdException w:name="Medium List 1" w:semiHidden="0" w:uiPriority="65" w:unhideWhenUsed="0"/>
+    <w:lsdException w:name="Medium List 2" w:semiHidden="0" w:uiPriority="66" w:unhideWhenUsed="0"/>
+    <w:lsdException w:name="Medium Grid 1" w:semiHidden="0" w:uiPriority="67" w:unhideWhenUsed="0"/>
+    <w:lsdException w:name="Medium Grid 2" w:semiHidden="0" w:uiPriority="68" w:unhideWhenUsed="0"/>
+    <w:lsdException w:name="Medium Grid 3" w:semiHidden="0" w:uiPriority="69" w:unhideWhenUsed="0"/>
+    <w:lsdException w:name="Dark List" w:semiHidden="0" w:uiPriority="70" w:unhideWhenUsed="0"/>
+    <w:lsdException w:name="Colorful Shading" w:semiHidden="0" w:uiPriority="71" w:unhideWhenUsed="0"/>
+    <w:lsdException w:name="Colorful List" w:semiHidden="0" w:uiPriority="72" w:unhideWhenUsed="0"/>
+    <w:lsdException w:name="Colorful Grid" w:semiHidden="0" w:uiPriority="73" w:unhideWhenUsed="0"/>
+    <w:lsdException w:name="Light Shading Accent 1" w:semiHidden="0" w:uiPriority="60" w:unhideWhenUsed="0"/>
+    <w:lsdException w:name="Light List Accent 1" w:semiHidden="0" w:uiPriority="61" w:unhideWhenUsed="0"/>
+    <w:lsdException w:name="Light Grid Accent 1" w:semiHidden="0" w:uiPriority="62" w:unhideWhenUsed="0"/>
+    <w:lsdException w:name="Medium Shading 1 Accent 1" w:semiHidden="0" w:uiPriority="63" w:unhideWhenUsed="0"/>
+    <w:lsdException w:name="Medium Shading 2 Accent 1" w:semiHidden="0" w:uiPriority="64" w:unhideWhenUsed="0"/>
+    <w:lsdException w:name="Medium List 1 Accent 1" w:semiHidden="0" w:uiPriority="65" w:unhideWhenUsed="0"/>
+    <w:lsdException w:name="Revision" w:unhideWhenUsed="0"/>
+    <w:lsdException w:name="List Paragraph" w:semiHidden="0" w:uiPriority="34" w:unhideWhenUsed="0" w:qFormat="1"/>
+    <w:lsdException w:name="Quote" w:semiHidden="0" w:uiPriority="29" w:unhideWhenUsed="0" w:qFormat="1"/>
+    <w:lsdException w:name="Intense Quote" w:semiHidden="0" w:uiPriority="30" w:unhideWhenUsed="0" w:qFormat="1"/>
+    <w:lsdException w:name="Medium List 2 Accent 1" w:semiHidden="0" w:uiPriority="66" w:unhideWhenUsed="0"/>
+    <w:lsdException w:name="Medium Grid 1 Accent 1" w:semiHidden="0" w:uiPriority="67" w:unhideWhenUsed="0"/>
+    <w:lsdException w:name="Medium Grid 2 Accent 1" w:semiHidden="0" w:uiPriority="68" w:unhideWhenUsed="0"/>
+    <w:lsdException w:name="Medium Grid 3 Accent 1" w:semiHidden="0" w:uiPriority="69" w:unhideWhenUsed="0"/>
+    <w:lsdException w:name="Dark List Accent 1" w:semiHidden="0" w:uiPriority="70" w:unhideWhenUsed="0"/>
+    <w:lsdException w:name="Colorful Shading Accent 1" w:semiHidden="0" w:uiPriority="71" w:unhideWhenUsed="0"/>
+    <w:lsdException w:name="Colorful List Accent 1" w:semiHidden="0" w:uiPriority="72" w:unhideWhenUsed="0"/>
+    <w:lsdException w:name="Colorful Grid Accent 1" w:semiHidden="0" w:uiPriority="73" w:unhideWhenUsed="0"/>
+    <w:lsdException w:name="Light Shading Accent 2" w:semiHidden="0" w:uiPriority="60" w:unhideWhenUsed="0"/>
+    <w:lsdException w:name="Light List Accent 2" w:semiHidden="0" w:uiPriority="61" w:unhideWhenUsed="0"/>
+    <w:lsdException w:name="Light Grid Accent 2" w:semiHidden="0" w:uiPriority="62" w:unhideWhenUsed="0"/>
+    <w:lsdException w:name="Medium Shading 1 Accent 2" w:semiHidden="0" w:uiPriority="63" w:unhideWhenUsed="0"/>
+    <w:lsdException w:name="Medium Shading 2 Accent 2" w:semiHidden="0" w:uiPriority="64" w:unhideWhenUsed="0"/>
+    <w:lsdException w:name="Medium List 1 Accent 2" w:semiHidden="0" w:uiPriority="65" w:unhideWhenUsed="0"/>
+    <w:lsdException w:name="Medium List 2 Accent 2" w:semiHidden="0" w:uiPriority="66" w:unhideWhenUsed="0"/>
+    <w:lsdException w:name="Medium Grid 1 Accent 2" w:semiHidden="0" w:uiPriority="67" w:unhideWhenUsed="0"/>
+    <w:lsdException w:name="Medium Grid 2 Accent 2" w:semiHidden="0" w:uiPriority="68" w:unhideWhenUsed="0"/>
+    <w:lsdException w:name="Medium Grid 3 Accent 2" w:semiHidden="0" w:uiPriority="69" w:unhideWhenUsed="0"/>
+    <w:lsdException w:name="Dark List Accent 2" w:semiHidden="0" w:uiPriority="70" w:unhideWhenUsed="0"/>
+    <w:lsdException w:name="Colorful Shading Accent 2" w:semiHidden="0" w:uiPriority="71" w:unhideWhenUsed="0"/>
+    <w:lsdException w:name="Colorful List Accent 2" w:semiHidden="0" w:uiPriority="72" w:unhideWhenUsed="0"/>
+    <w:lsdException w:name="Colorful Grid Accent 2" w:semiHidden="0" w:uiPriority="73" w:unhideWhenUsed="0"/>
+    <w:lsdException w:name="Light Shading Accent 3" w:semiHidden="0" w:uiPriority="60" w:unhideWhenUsed="0"/>
+    <w:lsdException w:name="Light List Accent 3" w:semiHidden="0" w:uiPriority="61" w:unhideWhenUsed="0"/>
+    <w:lsdException w:name="Light Grid Accent 3" w:semiHidden="0" w:uiPriority="62" w:unhideWhenUsed="0"/>
+    <w:lsdException w:name="Medium Shading 1 Accent 3" w:semiHidden="0" w:uiPriority="63" w:unhideWhenUsed="0"/>
+    <w:lsdException w:name="Medium Shading 2 Accent 3" w:semiHidden="0" w:uiPriority="64" w:unhideWhenUsed="0"/>
+    <w:lsdException w:name="Medium List 1 Accent 3" w:semiHidden="0" w:uiPriority="65" w:unhideWhenUsed="0"/>
+    <w:lsdException w:name="Medium List 2 Accent 3" w:semiHidden="0" w:uiPriority="66" w:unhideWhenUsed="0"/>
+    <w:lsdException w:name="Medium Grid 1 Accent 3" w:semiHidden="0" w:uiPriority="67" w:unhideWhenUsed="0"/>
+    <w:lsdException w:name="Medium Grid 2 Accent 3" w:semiHidden="0" w:uiPriority="68" w:unhideWhenUsed="0"/>
+    <w:lsdException w:name="Medium Grid 3 Accent 3" w:semiHidden="0" w:uiPriority="69" w:unhideWhenUsed="0"/>
+    <w:lsdException w:name="Dark List Accent 3" w:semiHidden="0" w:uiPriority="70" w:unhideWhenUsed="0"/>
+    <w:lsdException w:name="Colorful Shading Accent 3" w:semiHidden="0" w:uiPriority="71" w:unhideWhenUsed="0"/>
+    <w:lsdException w:name="Colorful List Accent 3" w:semiHidden="0" w:uiPriority="72" w:unhideWhenUsed="0"/>
+    <w:lsdException w:name="Colorful Grid Accent 3" w:semiHidden="0" w:uiPriority="73" w:unhideWhenUsed="0"/>
+    <w:lsdException w:name="Light Shading Accent 4" w:semiHidden="0" w:uiPriority="60" w:unhideWhenUsed="0"/>
+    <w:lsdException w:name="Light List Accent 4" w:semiHidden="0" w:uiPriority="61" w:unhideWhenUsed="0"/>
+    <w:lsdException w:name="Light Grid Accent 4" w:semiHidden="0" w:uiPriority="62" w:unhideWhenUsed="0"/>
+    <w:lsdException w:name="Medium Shading 1 Accent 4" w:semiHidden="0" w:uiPriority="63" w:unhideWhenUsed="0"/>
+    <w:lsdException w:name="Medium Shading 2 Accent 4" w:semiHidden="0" w:uiPriority="64" w:unhideWhenUsed="0"/>
+    <w:lsdException w:name="Medium List 1 Accent 4" w:semiHidden="0" w:uiPriority="65" w:unhideWhenUsed="0"/>
+    <w:lsdException w:name="Medium List 2 Accent 4" w:semiHidden="0" w:uiPriority="66" w:unhideWhenUsed="0"/>
+    <w:lsdException w:name="Medium Grid 1 Accent 4" w:semiHidden="0" w:uiPriority="67" w:unhideWhenUsed="0"/>
+    <w:lsdException w:name="Medium Grid 2 Accent 4" w:semiHidden="0" w:uiPriority="68" w:unhideWhenUsed="0"/>
+    <w:lsdException w:name="Medium Grid 3 Accent 4" w:semiHidden="0" w:uiPriority="69" w:unhideWhenUsed="0"/>
+    <w:lsdException w:name="Dark List Accent 4" w:semiHidden="0" w:uiPriority="70" w:unhideWhenUsed="0"/>
+    <w:lsdException w:name="Colorful Shading Accent 4" w:semiHidden="0" w:uiPriority="71" w:unhideWhenUsed="0"/>
+    <w:lsdException w:name="Colorful List Accent 4" w:semiHidden="0" w:uiPriority="72" w:unhideWhenUsed="0"/>
+    <w:lsdException w:name="Colorful Grid Accent 4" w:semiHidden="0" w:uiPriority="73" w:unhideWhenUsed="0"/>
+    <w:lsdException w:name="Light Shading Accent 5" w:semiHidden="0" w:uiPriority="60" w:unhideWhenUsed="0"/>
+    <w:lsdException w:name="Light List Accent 5" w:semiHidden="0" w:uiPriority="61" w:unhideWhenUsed="0"/>
+    <w:lsdException w:name="Light Grid Accent 5" w:semiHidden="0" w:uiPriority="62" w:unhideWhenUsed="0"/>
+    <w:lsdException w:name="Medium Shading 1 Accent 5" w:semiHidden="0" w:uiPriority="63" w:unhideWhenUsed="0"/>
+    <w:lsdException w:name="Medium Shading 2 Accent 5" w:semiHidden="0" w:uiPriority="64" w:unhideWhenUsed="0"/>
+    <w:lsdException w:name="Medium List 1 Accent 5" w:semiHidden="0" w:uiPriority="65" w:unhideWhenUsed="0"/>
+    <w:lsdException w:name="Medium List 2 Accent 5" w:semiHidden="0" w:uiPriority="66" w:unhideWhenUsed="0"/>
+    <w:lsdException w:name="Medium Grid 1 Accent 5" w:semiHidden="0" w:uiPriority="67" w:unhideWhenUsed="0"/>
+    <w:lsdException w:name="Medium Grid 2 Accent 5" w:semiHidden="0" w:uiPriority="68" w:unhideWhenUsed="0"/>
+    <w:lsdException w:name="Medium Grid 3 Accent 5" w:semiHidden="0" w:uiPriority="69" w:unhideWhenUsed="0"/>
+    <w:lsdException w:name="Dark List Accent 5" w:semiHidden="0" w:uiPriority="70" w:unhideWhenUsed="0"/>
+    <w:lsdException w:name="Colorful Shading Accent 5" w:semiHidden="0" w:uiPriority="71" w:unhideWhenUsed="0"/>
+    <w:lsdException w:name="Colorful List Accent 5" w:semiHidden="0" w:uiPriority="72" w:unhideWhenUsed="0"/>
+    <w:lsdException w:name="Colorful Grid Accent 5" w:semiHidden="0" w:uiPriority="73" w:unhideWhenUsed="0"/>
+    <w:lsdException w:name="Light Shading Accent 6" w:semiHidden="0" w:uiPriority="60" w:unhideWhenUsed="0"/>
+    <w:lsdException w:name="Light List Accent 6" w:semiHidden="0" w:uiPriority="61" w:unhideWhenUsed="0"/>
+    <w:lsdException w:name="Light Grid Accent 6" w:semiHidden="0" w:uiPriority="62" w:unhideWhenUsed="0"/>
+    <w:lsdException w:name="Medium Shading 1 Accent 6" w:semiHidden="0" w:uiPriority="63" w:unhideWhenUsed="0"/>
+    <w:lsdException w:name="Medium Shading 2 Accent 6" w:semiHidden="0" w:uiPriority="64" w:unhideWhenUsed="0"/>
+    <w:lsdException w:name="Medium List 1 Accent 6" w:semiHidden="0" w:uiPriority="65" w:unhideWhenUsed="0"/>
+    <w:lsdException w:name="Medium List 2 Accent 6" w:semiHidden="0" w:uiPriority="66" w:unhideWhenUsed="0"/>
+    <w:lsdException w:name="Medium Grid 1 Accent 6" w:semiHidden="0" w:uiPriority="67" w:unhideWhenUsed="0"/>
+    <w:lsdException w:name="Medium Grid 2 Accent 6" w:semiHidden="0" w:uiPriority="68" w:unhideWhenUsed="0"/>
+    <w:lsdException w:name="Medium Grid 3 Accent 6" w:semiHidden="0" w:uiPriority="69" w:unhideWhenUsed="0"/>
+    <w:lsdException w:name="Dark List Accent 6" w:semiHidden="0" w:uiPriority="70" w:unhideWhenUsed="0"/>
+    <w:lsdException w:name="Colorful Shading Accent 6" w:semiHidden="0" w:uiPriority="71" w:unhideWhenUsed="0"/>
+    <w:lsdException w:name="Colorful List Accent 6" w:semiHidden="0" w:uiPriority="72" w:unhideWhenUsed="0"/>
+    <w:lsdException w:name="Colorful Grid Accent 6" w:semiHidden="0" w:uiPriority="73" w:unhideWhenUsed="0"/>
+    <w:lsdException w:name="Subtle Emphasis" w:semiHidden="0" w:uiPriority="19" w:unhideWhenUsed="0" w:qFormat="1"/>
+    <w:lsdException w:name="Intense Emphasis" w:semiHidden="0" w:uiPriority="21" w:unhideWhenUsed="0" w:qFormat="1"/>
+    <w:lsdException w:name="Subtle Reference" w:semiHidden="0" w:uiPriority="31" w:unhideWhenUsed="0" w:qFormat="1"/>
+    <w:lsdException w:name="Intense Reference" w:semiHidden="0" w:uiPriority="32" w:unhideWhenUsed="0" w:qFormat="1"/>
+    <w:lsdException w:name="Book Title" w:semiHidden="0" w:uiPriority="33" w:unhideWhenUsed="0" w:qFormat="1"/>
+    <w:lsdException w:name="Bibliography" w:uiPriority="37"/>
+    <w:lsdException w:name="TOC Heading" w:uiPriority="39" w:qFormat="1"/>
+  </w:latentStyles>
+  <w:style w:type="paragraph" w:default="1" w:styleId="a">
+    <w:name w:val="Normal"/>
+    <w:qFormat/>
+    <w:rsid w:val="00A13046"/>
+    <w:rPr>
+      <w:rFonts w:eastAsia="宋体"/>
+      <w:sz w:val="24"/>
+    </w:rPr>
+  </w:style>
+  <w:style w:type="paragraph" w:styleId="1">
+    <w:name w:val="heading 1"/>
+    <w:aliases w:val="章标题(有序号)"/>
+    <w:basedOn w:val="a0"/>
+    <w:next w:val="a1"/>
+    <w:link w:val="1Char"/>
+    <w:qFormat/>
+    <w:rsid w:val="000307AA"/>
+    <w:pPr>
+      <w:keepLines/>
+      <w:pageBreakBefore/>
+      <w:numPr>
+        <w:numId w:val="3"/>
+      </w:numPr>
+      <w:spacing w:after="120"/>
+    </w:pPr>
+    <w:rPr>
+      <w:rFonts w:ascii="Times New Roman" w:eastAsia="黑体" w:hAnsi="Times New Roman" w:cs="Times New Roman"/>
+      <w:bCs w:val="0"/>
+      <w:sz w:val="36"/>
+      <w:szCs w:val="20"/>
+    </w:rPr>
+  </w:style>
+  <w:style w:type="paragraph" w:styleId="2">
+    <w:name w:val="heading 2"/>
+    <w:aliases w:val="节标题"/>
+    <w:basedOn w:val="a"/>
+    <w:next w:val="a1"/>
+    <w:link w:val="2Char"/>
+    <w:qFormat/>
+    <w:rsid w:val="000307AA"/>
+    <w:pPr>
+      <w:keepNext/>
+      <w:keepLines/>
+      <w:numPr>
+        <w:ilvl w:val="1"/>
+        <w:numId w:val="3"/>
+      </w:numPr>
+      <w:spacing w:before="120"/>
+      <w:ind w:left="576"/>
+      <w:outlineLvl w:val="1"/>
+    </w:pPr>
+    <w:rPr>
+      <w:rFonts w:ascii="Times New Roman" w:eastAsia="黑体" w:hAnsi="Times New Roman" w:cs="Times New Roman"/>
+      <w:b/>
+      <w:sz w:val="32"/>
+      <w:szCs w:val="20"/>
+    </w:rPr>
+  </w:style>
+  <w:style w:type="paragraph" w:styleId="3">
+    <w:name w:val="heading 3"/>
+    <w:aliases w:val="条标题"/>
+    <w:basedOn w:val="a"/>
+    <w:next w:val="a1"/>
+    <w:link w:val="3Char"/>
+    <w:qFormat/>
+    <w:rsid w:val="000307AA"/>
+    <w:pPr>
+      <w:keepNext/>
+      <w:keepLines/>
+      <w:numPr>
+        <w:ilvl w:val="2"/>
+        <w:numId w:val="3"/>
+      </w:numPr>
+      <w:spacing w:before="140"/>
+      <w:outlineLvl w:val="2"/>
+    </w:pPr>
+    <w:rPr>
+      <w:rFonts w:ascii="Times New Roman" w:eastAsia="黑体" w:hAnsi="Times New Roman" w:cs="Times New Roman"/>
+      <w:b/>
+      <w:sz w:val="28"/>
+      <w:szCs w:val="20"/>
+    </w:rPr>
+  </w:style>
+  <w:style w:type="paragraph" w:styleId="4">
+    <w:name w:val="heading 4"/>
+    <w:aliases w:val="款标题"/>
+    <w:basedOn w:val="a"/>
+    <w:next w:val="a1"/>
+    <w:link w:val="4Char"/>
+    <w:qFormat/>
+    <w:rsid w:val="000307AA"/>
+    <w:pPr>
+      <w:numPr>
+        <w:ilvl w:val="3"/>
+        <w:numId w:val="3"/>
+      </w:numPr>
+      <w:outlineLvl w:val="3"/>
+    </w:pPr>
+    <w:rPr>
+      <w:rFonts w:ascii="Times New Roman" w:eastAsia="黑体" w:hAnsi="Times New Roman" w:cs="Times New Roman"/>
+      <w:b/>
+      <w:szCs w:val="20"/>
+    </w:rPr>
+  </w:style>
+  <w:style w:type="character" w:default="1" w:styleId="a2">
+    <w:name w:val="Default Paragraph Font"/>
+    <w:uiPriority w:val="1"/>
+    <w:semiHidden/>
+    <w:unhideWhenUsed/>
+  </w:style>
+  <w:style w:type="table" w:default="1" w:styleId="a3">
+    <w:name w:val="Normal Table"/>
+    <w:uiPriority w:val="99"/>
+    <w:semiHidden/>
+    <w:unhideWhenUsed/>
+    <w:tblPr>
+      <w:tblInd w:w="0" w:type="dxa"/>
+      <w:tblCellMar>
+        <w:top w:w="0" w:type="dxa"/>
+        <w:left w:w="108" w:type="dxa"/>
+        <w:bottom w:w="0" w:type="dxa"/>
+        <w:right w:w="108" w:type="dxa"/>
+      </w:tblCellMar>
+    </w:tblPr>
+  </w:style>
+  <w:style w:type="numbering" w:default="1" w:styleId="a4">
+    <w:name w:val="No List"/>
+    <w:uiPriority w:val="99"/>
+    <w:semiHidden/>
+    <w:unhideWhenUsed/>
+  </w:style>
+  <w:style w:type="paragraph" w:styleId="a5">
+    <w:name w:val="header"/>
+    <w:basedOn w:val="a"/>
+    <w:link w:val="Char"/>
+    <w:uiPriority w:val="99"/>
+    <w:unhideWhenUsed/>
+    <w:qFormat/>
+    <w:rsid w:val="00C25F2E"/>
+    <w:pPr>
+      <w:pBdr>
+        <w:bottom w:val="single" w:sz="6" w:space="1" w:color="auto"/>
+      </w:pBdr>
+      <w:tabs>
+        <w:tab w:val="center" w:pos="4153"/>
+        <w:tab w:val="right" w:pos="8306"/>
+      </w:tabs>
+      <w:snapToGrid w:val="0"/>
+      <w:jc w:val="center"/>
+    </w:pPr>
+    <w:rPr>
+      <w:sz w:val="18"/>
+      <w:szCs w:val="18"/>
+    </w:rPr>
+  </w:style>
+  <w:style w:type="character" w:customStyle="1" w:styleId="Char">
+    <w:name w:val="页眉 Char"/>
+    <w:basedOn w:val="a2"/>
+    <w:link w:val="a5"/>
+    <w:uiPriority w:val="99"/>
+    <w:qFormat/>
+    <w:rsid w:val="00C25F2E"/>
+    <w:rPr>
+      <w:sz w:val="18"/>
+      <w:szCs w:val="18"/>
+    </w:rPr>
+  </w:style>
+  <w:style w:type="paragraph" w:styleId="a6">
+    <w:name w:val="footer"/>
+    <w:basedOn w:val="a"/>
+    <w:link w:val="Char0"/>
+    <w:uiPriority w:val="99"/>
+    <w:unhideWhenUsed/>
+    <w:qFormat/>
+    <w:rsid w:val="00C25F2E"/>
+    <w:pPr>
+      <w:tabs>
+        <w:tab w:val="center" w:pos="4153"/>
+        <w:tab w:val="right" w:pos="8306"/>
+      </w:tabs>
+      <w:snapToGrid w:val="0"/>
+    </w:pPr>
+    <w:rPr>
+      <w:sz w:val="18"/>
+      <w:szCs w:val="18"/>
+    </w:rPr>
+  </w:style>
+  <w:style w:type="character" w:customStyle="1" w:styleId="Char0">
+    <w:name w:val="页脚 Char"/>
+    <w:basedOn w:val="a2"/>
+    <w:link w:val="a6"/>
+    <w:uiPriority w:val="99"/>
+    <w:qFormat/>
+    <w:rsid w:val="00C25F2E"/>
+    <w:rPr>
+      <w:sz w:val="18"/>
+      <w:szCs w:val="18"/>
+    </w:rPr>
+  </w:style>
+  <w:style w:type="table" w:styleId="a7">
+    <w:name w:val="Table Grid"/>
+    <w:basedOn w:val="a3"/>
+    <w:qFormat/>
+    <w:rsid w:val="00854780"/>
+    <w:tblPr>
+      <w:tblInd w:w="0" w:type="dxa"/>
+      <w:tblBorders>
+        <w:top w:val="single" w:sz="4" w:space="0" w:color="auto"/>
+        <w:left w:val="single" w:sz="4" w:space="0" w:color="auto"/>
+        <w:bottom w:val="single" w:sz="4" w:space="0" w:color="auto"/>
+        <w:right w:val="single" w:sz="4" w:space="0" w:color="auto"/>
+        <w:insideH w:val="single" w:sz="4" w:space="0" w:color="auto"/>
+        <w:insideV w:val="single" w:sz="4" w:space="0" w:color="auto"/>
+      </w:tblBorders>
+      <w:tblCellMar>
+        <w:top w:w="0" w:type="dxa"/>
+        <w:left w:w="108" w:type="dxa"/>
+        <w:bottom w:w="0" w:type="dxa"/>
+        <w:right w:w="108" w:type="dxa"/>
+      </w:tblCellMar>
     </w:tblPr>
   </w:style>
   <w:style w:type="paragraph" w:styleId="a8">
@@ -11347,7 +11846,7 @@
   <a:extraClrSchemeLst/>
   <a:extLst>
     <a:ext uri="{05A4C25C-085E-4340-85A3-A5531E510DB2}">
-      <thm15:themeFamily xmlns:thm15="http://schemas.microsoft.com/office/thememl/2012/main" name="Office Theme" id="{62F939B6-93AF-4DB8-9C6B-D6C7DFDC589F}" vid="{4A3C46E8-61CC-4603-A589-7422A47A8E4A}"/>
+      <thm15:themeFamily xmlns:thm15="http://schemas.microsoft.com/office/thememl/2012/main" xmlns="" name="Office Theme" id="{62F939B6-93AF-4DB8-9C6B-D6C7DFDC589F}" vid="{4A3C46E8-61CC-4603-A589-7422A47A8E4A}"/>
     </a:ext>
   </a:extLst>
 </a:theme>
@@ -11358,7 +11857,7 @@
 </file>
 
 <file path=customXml/itemProps1.xml><?xml version="1.0" encoding="utf-8"?>
-<ds:datastoreItem xmlns:ds="http://schemas.openxmlformats.org/officeDocument/2006/customXml" ds:itemID="{0C2E2348-D762-4B68-8960-FC1D24A17682}">
+<ds:datastoreItem xmlns:ds="http://schemas.openxmlformats.org/officeDocument/2006/customXml" ds:itemID="{010DCF1A-CB6B-41EA-8A6E-0590D2F4CF35}">
   <ds:schemaRefs>
     <ds:schemaRef ds:uri="http://schemas.openxmlformats.org/officeDocument/2006/bibliography"/>
   </ds:schemaRefs>

--- a/李捷/PRD-2017-G17-愿景和范围文档.docx
+++ b/李捷/PRD-2017-G17-愿景和范围文档.docx
@@ -5734,11 +5734,6 @@
       </w:r>
     </w:p>
     <w:p>
-      <w:pPr>
-        <w:rPr>
-          <w:rFonts w:hint="eastAsia"/>
-        </w:rPr>
-      </w:pPr>
       <w:r>
         <w:rPr>
           <w:rFonts w:hint="eastAsia"/>
@@ -5786,14 +5781,12 @@
         </w:rPr>
         <w:t>：市场上已有多个类似系统，市场竞争力不足。</w:t>
       </w:r>
-      <w:bookmarkStart w:id="7" w:name="_GoBack"/>
-      <w:bookmarkEnd w:id="7"/>
     </w:p>
     <w:p>
       <w:pPr>
         <w:pStyle w:val="2"/>
       </w:pPr>
-      <w:bookmarkStart w:id="8" w:name="_Toc497922403"/>
+      <w:bookmarkStart w:id="7" w:name="_Toc497922403"/>
       <w:r>
         <w:rPr>
           <w:rFonts w:hint="eastAsia"/>
@@ -5803,7 +5796,7 @@
       <w:r>
         <w:t>假设与依赖</w:t>
       </w:r>
-      <w:bookmarkEnd w:id="8"/>
+      <w:bookmarkEnd w:id="7"/>
     </w:p>
     <w:p>
       <w:pPr>
@@ -5894,7 +5887,7 @@
       <w:pPr>
         <w:pStyle w:val="1"/>
       </w:pPr>
-      <w:bookmarkStart w:id="9" w:name="_Toc497922404"/>
+      <w:bookmarkStart w:id="8" w:name="_Toc497922404"/>
       <w:r>
         <w:rPr>
           <w:rFonts w:hint="eastAsia"/>
@@ -5905,13 +5898,13 @@
       <w:r>
         <w:t>限制</w:t>
       </w:r>
-      <w:bookmarkEnd w:id="9"/>
+      <w:bookmarkEnd w:id="8"/>
     </w:p>
     <w:p>
       <w:pPr>
         <w:pStyle w:val="2"/>
       </w:pPr>
-      <w:bookmarkStart w:id="10" w:name="_Toc497922405"/>
+      <w:bookmarkStart w:id="9" w:name="_Toc497922405"/>
       <w:r>
         <w:rPr>
           <w:rFonts w:hint="eastAsia"/>
@@ -5921,7 +5914,7 @@
       <w:r>
         <w:t>特性</w:t>
       </w:r>
-      <w:bookmarkEnd w:id="10"/>
+      <w:bookmarkEnd w:id="9"/>
     </w:p>
     <w:p>
       <w:pPr>
@@ -6180,7 +6173,7 @@
       <w:pPr>
         <w:pStyle w:val="2"/>
       </w:pPr>
-      <w:bookmarkStart w:id="11" w:name="_Toc497922406"/>
+      <w:bookmarkStart w:id="10" w:name="_Toc497922406"/>
       <w:r>
         <w:rPr>
           <w:rFonts w:hint="eastAsia"/>
@@ -6199,7 +6192,7 @@
       <w:r>
         <w:t>的范围</w:t>
       </w:r>
-      <w:bookmarkEnd w:id="11"/>
+      <w:bookmarkEnd w:id="10"/>
     </w:p>
     <w:tbl>
       <w:tblPr>
@@ -6879,7 +6872,7 @@
       <w:pPr>
         <w:pStyle w:val="2"/>
       </w:pPr>
-      <w:bookmarkStart w:id="12" w:name="_Toc497922407"/>
+      <w:bookmarkStart w:id="11" w:name="_Toc497922407"/>
       <w:r>
         <w:rPr>
           <w:rFonts w:hint="eastAsia"/>
@@ -6889,7 +6882,7 @@
       <w:r>
         <w:t>与排除项</w:t>
       </w:r>
-      <w:bookmarkEnd w:id="12"/>
+      <w:bookmarkEnd w:id="11"/>
     </w:p>
     <w:p>
       <w:pPr>
@@ -7061,7 +7054,7 @@
       <w:pPr>
         <w:pStyle w:val="1"/>
       </w:pPr>
-      <w:bookmarkStart w:id="13" w:name="_Toc497922408"/>
+      <w:bookmarkStart w:id="12" w:name="_Toc497922408"/>
       <w:r>
         <w:rPr>
           <w:rFonts w:hint="eastAsia"/>
@@ -7069,20 +7062,20 @@
         <w:lastRenderedPageBreak/>
         <w:t>业务上下文</w:t>
       </w:r>
-      <w:bookmarkEnd w:id="13"/>
+      <w:bookmarkEnd w:id="12"/>
     </w:p>
     <w:p>
       <w:pPr>
         <w:pStyle w:val="2"/>
       </w:pPr>
-      <w:bookmarkStart w:id="14" w:name="_Toc497922409"/>
+      <w:bookmarkStart w:id="13" w:name="_Toc497922409"/>
       <w:r>
         <w:rPr>
           <w:rFonts w:hint="eastAsia"/>
         </w:rPr>
         <w:t>干系人资料</w:t>
       </w:r>
-      <w:bookmarkEnd w:id="14"/>
+      <w:bookmarkEnd w:id="13"/>
     </w:p>
     <w:tbl>
       <w:tblPr>
@@ -7328,7 +7321,23 @@
                   <w:rFonts w:ascii="宋体" w:hAnsi="宋体"/>
                   <w:szCs w:val="24"/>
                 </w:rPr>
-                <w:t>yangc@zucc.edu.cn</w:t>
+                <w:t>yangc@</w:t>
+              </w:r>
+              <w:r>
+                <w:rPr>
+                  <w:rStyle w:val="a9"/>
+                  <w:rFonts w:ascii="宋体" w:hAnsi="宋体" w:hint="eastAsia"/>
+                  <w:szCs w:val="24"/>
+                </w:rPr>
+                <w:t>stu.</w:t>
+              </w:r>
+              <w:r>
+                <w:rPr>
+                  <w:rStyle w:val="a9"/>
+                  <w:rFonts w:ascii="宋体" w:hAnsi="宋体"/>
+                  <w:szCs w:val="24"/>
+                </w:rPr>
+                <w:t>zucc.edu.cn</w:t>
               </w:r>
             </w:hyperlink>
           </w:p>
@@ -7443,7 +7452,29 @@
                   <w:rFonts w:ascii="宋体" w:hAnsi="宋体"/>
                   <w:szCs w:val="24"/>
                 </w:rPr>
-                <w:t>31501368@zucc.edu.cn</w:t>
+                <w:t>31501368@</w:t>
+              </w:r>
+              <w:r>
+                <w:rPr>
+                  <w:rFonts w:hint="eastAsia"/>
+                </w:rPr>
+                <w:t xml:space="preserve"> </w:t>
+              </w:r>
+              <w:r>
+                <w:rPr>
+                  <w:rStyle w:val="a9"/>
+                  <w:rFonts w:ascii="宋体" w:hAnsi="宋体" w:hint="eastAsia"/>
+                  <w:szCs w:val="24"/>
+                </w:rPr>
+                <w:t>stu.</w:t>
+              </w:r>
+              <w:r>
+                <w:rPr>
+                  <w:rStyle w:val="a9"/>
+                  <w:rFonts w:ascii="宋体" w:hAnsi="宋体"/>
+                  <w:szCs w:val="24"/>
+                </w:rPr>
+                <w:t>zucc.edu.cn</w:t>
               </w:r>
             </w:hyperlink>
           </w:p>
@@ -7574,7 +7605,29 @@
                   <w:rFonts w:ascii="宋体" w:hAnsi="宋体"/>
                   <w:szCs w:val="24"/>
                 </w:rPr>
-                <w:t xml:space="preserve">@zucc.edu.cn </w:t>
+                <w:t>@</w:t>
+              </w:r>
+              <w:r>
+                <w:rPr>
+                  <w:rFonts w:hint="eastAsia"/>
+                </w:rPr>
+                <w:t xml:space="preserve"> </w:t>
+              </w:r>
+              <w:r>
+                <w:rPr>
+                  <w:rStyle w:val="a9"/>
+                  <w:rFonts w:ascii="宋体" w:hAnsi="宋体" w:hint="eastAsia"/>
+                  <w:szCs w:val="24"/>
+                </w:rPr>
+                <w:t>stu.</w:t>
+              </w:r>
+              <w:r>
+                <w:rPr>
+                  <w:rStyle w:val="a9"/>
+                  <w:rFonts w:ascii="宋体" w:hAnsi="宋体"/>
+                  <w:szCs w:val="24"/>
+                </w:rPr>
+                <w:t xml:space="preserve">zucc.edu.cn </w:t>
               </w:r>
             </w:hyperlink>
           </w:p>
@@ -7705,7 +7758,29 @@
                   <w:rFonts w:ascii="宋体" w:hAnsi="宋体"/>
                   <w:szCs w:val="24"/>
                 </w:rPr>
-                <w:t xml:space="preserve">@zucc.edu.cn </w:t>
+                <w:t>@</w:t>
+              </w:r>
+              <w:r>
+                <w:rPr>
+                  <w:rFonts w:hint="eastAsia"/>
+                </w:rPr>
+                <w:t xml:space="preserve"> </w:t>
+              </w:r>
+              <w:r>
+                <w:rPr>
+                  <w:rStyle w:val="a9"/>
+                  <w:rFonts w:ascii="宋体" w:hAnsi="宋体" w:hint="eastAsia"/>
+                  <w:szCs w:val="24"/>
+                </w:rPr>
+                <w:t>stu.</w:t>
+              </w:r>
+              <w:r>
+                <w:rPr>
+                  <w:rStyle w:val="a9"/>
+                  <w:rFonts w:ascii="宋体" w:hAnsi="宋体"/>
+                  <w:szCs w:val="24"/>
+                </w:rPr>
+                <w:t xml:space="preserve">zucc.edu.cn </w:t>
               </w:r>
             </w:hyperlink>
           </w:p>
@@ -7820,7 +7895,29 @@
                   <w:rFonts w:ascii="宋体" w:hAnsi="宋体"/>
                   <w:szCs w:val="24"/>
                 </w:rPr>
-                <w:t xml:space="preserve">31501425@zucc.edu.cn </w:t>
+                <w:t>31501425@</w:t>
+              </w:r>
+              <w:r>
+                <w:rPr>
+                  <w:rFonts w:hint="eastAsia"/>
+                </w:rPr>
+                <w:t xml:space="preserve"> </w:t>
+              </w:r>
+              <w:r>
+                <w:rPr>
+                  <w:rStyle w:val="a9"/>
+                  <w:rFonts w:ascii="宋体" w:hAnsi="宋体" w:hint="eastAsia"/>
+                  <w:szCs w:val="24"/>
+                </w:rPr>
+                <w:t>stu.</w:t>
+              </w:r>
+              <w:r>
+                <w:rPr>
+                  <w:rStyle w:val="a9"/>
+                  <w:rFonts w:ascii="宋体" w:hAnsi="宋体"/>
+                  <w:szCs w:val="24"/>
+                </w:rPr>
+                <w:t xml:space="preserve">zucc.edu.cn </w:t>
               </w:r>
             </w:hyperlink>
           </w:p>
@@ -7952,7 +8049,29 @@
                   <w:rFonts w:ascii="宋体" w:hAnsi="宋体"/>
                   <w:szCs w:val="24"/>
                 </w:rPr>
-                <w:t xml:space="preserve">@zucc.edu.cn </w:t>
+                <w:t>@</w:t>
+              </w:r>
+              <w:r>
+                <w:rPr>
+                  <w:rFonts w:hint="eastAsia"/>
+                </w:rPr>
+                <w:t xml:space="preserve"> </w:t>
+              </w:r>
+              <w:r>
+                <w:rPr>
+                  <w:rStyle w:val="a9"/>
+                  <w:rFonts w:ascii="宋体" w:hAnsi="宋体" w:hint="eastAsia"/>
+                  <w:szCs w:val="24"/>
+                </w:rPr>
+                <w:t>stu.</w:t>
+              </w:r>
+              <w:r>
+                <w:rPr>
+                  <w:rStyle w:val="a9"/>
+                  <w:rFonts w:ascii="宋体" w:hAnsi="宋体"/>
+                  <w:szCs w:val="24"/>
+                </w:rPr>
+                <w:t xml:space="preserve">zucc.edu.cn </w:t>
               </w:r>
             </w:hyperlink>
           </w:p>
@@ -7972,6 +8091,22 @@
                 <w:szCs w:val="24"/>
               </w:rPr>
             </w:pPr>
+            <w:proofErr w:type="gramStart"/>
+            <w:r>
+              <w:rPr>
+                <w:rFonts w:ascii="宋体" w:hint="eastAsia"/>
+                <w:szCs w:val="24"/>
+              </w:rPr>
+              <w:t>葛倍</w:t>
+            </w:r>
+            <w:proofErr w:type="gramEnd"/>
+            <w:r>
+              <w:rPr>
+                <w:rFonts w:ascii="宋体" w:hint="eastAsia"/>
+                <w:szCs w:val="24"/>
+              </w:rPr>
+              <w:t>良</w:t>
+            </w:r>
           </w:p>
         </w:tc>
         <w:tc>
@@ -8009,6 +8144,13 @@
                 <w:szCs w:val="24"/>
               </w:rPr>
             </w:pPr>
+            <w:r>
+              <w:rPr>
+                <w:rFonts w:ascii="宋体"/>
+                <w:szCs w:val="24"/>
+              </w:rPr>
+              <w:t>17774009546</w:t>
+            </w:r>
           </w:p>
         </w:tc>
         <w:tc>
@@ -8024,6 +8166,13 @@
                 <w:szCs w:val="24"/>
               </w:rPr>
             </w:pPr>
+            <w:r>
+              <w:rPr>
+                <w:rFonts w:ascii="宋体"/>
+                <w:szCs w:val="24"/>
+              </w:rPr>
+              <w:t>357216043</w:t>
+            </w:r>
           </w:p>
         </w:tc>
         <w:tc>
@@ -8035,92 +8184,31 @@
             <w:pPr>
               <w:jc w:val="both"/>
               <w:rPr>
-                <w:szCs w:val="24"/>
-              </w:rPr>
-            </w:pPr>
-          </w:p>
-        </w:tc>
-      </w:tr>
-      <w:tr>
-        <w:tc>
-          <w:tcPr>
-            <w:tcW w:w="1129" w:type="dxa"/>
-            <w:vAlign w:val="center"/>
-          </w:tcPr>
-          <w:p>
-            <w:pPr>
-              <w:jc w:val="both"/>
-              <w:rPr>
+                <w:rStyle w:val="a9"/>
                 <w:rFonts w:ascii="宋体" w:hAnsi="宋体"/>
-                <w:szCs w:val="24"/>
-              </w:rPr>
-            </w:pPr>
-          </w:p>
-        </w:tc>
-        <w:tc>
-          <w:tcPr>
-            <w:tcW w:w="1560" w:type="dxa"/>
-            <w:vAlign w:val="center"/>
-          </w:tcPr>
-          <w:p>
-            <w:pPr>
-              <w:jc w:val="both"/>
-              <w:rPr>
+              </w:rPr>
+            </w:pPr>
+            <w:r>
+              <w:rPr>
+                <w:rStyle w:val="a9"/>
                 <w:rFonts w:ascii="宋体" w:hAnsi="宋体"/>
-                <w:szCs w:val="24"/>
-              </w:rPr>
-            </w:pPr>
-            <w:r>
-              <w:rPr>
+              </w:rPr>
+              <w:t>31501364@</w:t>
+            </w:r>
+            <w:r>
+              <w:rPr>
+                <w:rStyle w:val="a9"/>
                 <w:rFonts w:ascii="宋体" w:hAnsi="宋体" w:hint="eastAsia"/>
-                <w:szCs w:val="24"/>
-              </w:rPr>
-              <w:t>学生用户代表</w:t>
-            </w:r>
-          </w:p>
-        </w:tc>
-        <w:tc>
-          <w:tcPr>
-            <w:tcW w:w="1388" w:type="dxa"/>
-            <w:vAlign w:val="center"/>
-          </w:tcPr>
-          <w:p>
-            <w:pPr>
-              <w:jc w:val="both"/>
-              <w:rPr>
+              </w:rPr>
+              <w:t xml:space="preserve"> stu.</w:t>
+            </w:r>
+            <w:r>
+              <w:rPr>
+                <w:rStyle w:val="a9"/>
                 <w:rFonts w:ascii="宋体" w:hAnsi="宋体"/>
-                <w:szCs w:val="24"/>
-              </w:rPr>
-            </w:pPr>
-          </w:p>
-        </w:tc>
-        <w:tc>
-          <w:tcPr>
-            <w:tcW w:w="1276" w:type="dxa"/>
-            <w:vAlign w:val="center"/>
-          </w:tcPr>
-          <w:p>
-            <w:pPr>
-              <w:jc w:val="both"/>
-              <w:rPr>
-                <w:rFonts w:ascii="宋体" w:hAnsi="宋体"/>
-                <w:szCs w:val="24"/>
-              </w:rPr>
-            </w:pPr>
-          </w:p>
-        </w:tc>
-        <w:tc>
-          <w:tcPr>
-            <w:tcW w:w="3119" w:type="dxa"/>
-            <w:vAlign w:val="center"/>
-          </w:tcPr>
-          <w:p>
-            <w:pPr>
-              <w:jc w:val="both"/>
-              <w:rPr>
-                <w:szCs w:val="24"/>
-              </w:rPr>
-            </w:pPr>
+              </w:rPr>
+              <w:t>zucc.edu.cn</w:t>
+            </w:r>
           </w:p>
         </w:tc>
       </w:tr>
@@ -8335,6 +8423,15 @@
                 <w:szCs w:val="24"/>
               </w:rPr>
             </w:pPr>
+            <w:proofErr w:type="gramStart"/>
+            <w:r>
+              <w:rPr>
+                <w:rFonts w:ascii="宋体" w:hint="eastAsia"/>
+                <w:szCs w:val="24"/>
+              </w:rPr>
+              <w:t>黄鹏宇</w:t>
+            </w:r>
+            <w:proofErr w:type="gramEnd"/>
           </w:p>
         </w:tc>
         <w:tc>
@@ -8372,6 +8469,13 @@
                 <w:szCs w:val="24"/>
               </w:rPr>
             </w:pPr>
+            <w:r>
+              <w:rPr>
+                <w:rFonts w:ascii="宋体"/>
+                <w:szCs w:val="24"/>
+              </w:rPr>
+              <w:t>15858261996</w:t>
+            </w:r>
           </w:p>
         </w:tc>
         <w:tc>
@@ -8387,6 +8491,15 @@
                 <w:szCs w:val="24"/>
               </w:rPr>
             </w:pPr>
+            <w:r>
+              <w:rPr>
+                <w:rFonts w:ascii="宋体"/>
+                <w:szCs w:val="24"/>
+              </w:rPr>
+              <w:t>781152851</w:t>
+            </w:r>
+            <w:bookmarkStart w:id="14" w:name="_GoBack"/>
+            <w:bookmarkEnd w:id="14"/>
           </w:p>
         </w:tc>
         <w:tc>
@@ -8401,6 +8514,41 @@
                 <w:szCs w:val="24"/>
               </w:rPr>
             </w:pPr>
+            <w:r>
+              <w:rPr>
+                <w:rStyle w:val="a9"/>
+                <w:rFonts w:ascii="宋体" w:hAnsi="宋体"/>
+              </w:rPr>
+              <w:t>3150136</w:t>
+            </w:r>
+            <w:r>
+              <w:rPr>
+                <w:rStyle w:val="a9"/>
+                <w:rFonts w:ascii="宋体" w:hAnsi="宋体"/>
+              </w:rPr>
+              <w:t>5</w:t>
+            </w:r>
+            <w:r>
+              <w:rPr>
+                <w:rStyle w:val="a9"/>
+                <w:rFonts w:ascii="宋体" w:hAnsi="宋体"/>
+              </w:rPr>
+              <w:t>@</w:t>
+            </w:r>
+            <w:r>
+              <w:rPr>
+                <w:rStyle w:val="a9"/>
+                <w:rFonts w:ascii="宋体" w:hAnsi="宋体" w:hint="eastAsia"/>
+              </w:rPr>
+              <w:t xml:space="preserve"> stu.</w:t>
+            </w:r>
+            <w:r>
+              <w:rPr>
+                <w:rStyle w:val="a9"/>
+                <w:rFonts w:ascii="宋体" w:hAnsi="宋体"/>
+              </w:rPr>
+              <w:t>zucc.edu.cn</w:t>
+            </w:r>
           </w:p>
         </w:tc>
       </w:tr>
@@ -8666,7 +8814,6 @@
                 <w:sz w:val="21"/>
                 <w:szCs w:val="21"/>
               </w:rPr>
-              <w:lastRenderedPageBreak/>
               <w:t>质量</w:t>
             </w:r>
           </w:p>
@@ -8735,6 +8882,7 @@
                 <w:sz w:val="21"/>
                 <w:szCs w:val="21"/>
               </w:rPr>
+              <w:lastRenderedPageBreak/>
               <w:t>内容翔实</w:t>
             </w:r>
             <w:r>
@@ -8797,6 +8945,7 @@
                 <w:sz w:val="21"/>
                 <w:szCs w:val="21"/>
               </w:rPr>
+              <w:lastRenderedPageBreak/>
               <w:t>排期</w:t>
             </w:r>
           </w:p>
@@ -9314,7 +9463,7 @@
             <w:noProof/>
             <w:lang w:val="zh-CN"/>
           </w:rPr>
-          <w:t>7</w:t>
+          <w:t>9</w:t>
         </w:r>
         <w:r>
           <w:fldChar w:fldCharType="end"/>
@@ -10452,7 +10601,6 @@
   <w:style w:type="character" w:default="1" w:styleId="a2">
     <w:name w:val="Default Paragraph Font"/>
     <w:uiPriority w:val="1"/>
-    <w:semiHidden/>
     <w:unhideWhenUsed/>
   </w:style>
   <w:style w:type="table" w:default="1" w:styleId="a3">
@@ -11155,7 +11303,6 @@
   <w:style w:type="character" w:default="1" w:styleId="a2">
     <w:name w:val="Default Paragraph Font"/>
     <w:uiPriority w:val="1"/>
-    <w:semiHidden/>
     <w:unhideWhenUsed/>
   </w:style>
   <w:style w:type="table" w:default="1" w:styleId="a3">
@@ -11846,7 +11993,7 @@
   <a:extraClrSchemeLst/>
   <a:extLst>
     <a:ext uri="{05A4C25C-085E-4340-85A3-A5531E510DB2}">
-      <thm15:themeFamily xmlns:thm15="http://schemas.microsoft.com/office/thememl/2012/main" xmlns="" name="Office Theme" id="{62F939B6-93AF-4DB8-9C6B-D6C7DFDC589F}" vid="{4A3C46E8-61CC-4603-A589-7422A47A8E4A}"/>
+      <thm15:themeFamily xmlns="" xmlns:thm15="http://schemas.microsoft.com/office/thememl/2012/main" name="Office Theme" id="{62F939B6-93AF-4DB8-9C6B-D6C7DFDC589F}" vid="{4A3C46E8-61CC-4603-A589-7422A47A8E4A}"/>
     </a:ext>
   </a:extLst>
 </a:theme>
@@ -11857,7 +12004,7 @@
 </file>
 
 <file path=customXml/itemProps1.xml><?xml version="1.0" encoding="utf-8"?>
-<ds:datastoreItem xmlns:ds="http://schemas.openxmlformats.org/officeDocument/2006/customXml" ds:itemID="{010DCF1A-CB6B-41EA-8A6E-0590D2F4CF35}">
+<ds:datastoreItem xmlns:ds="http://schemas.openxmlformats.org/officeDocument/2006/customXml" ds:itemID="{D28F8394-CD89-44E5-8799-17EF35727513}">
   <ds:schemaRefs>
     <ds:schemaRef ds:uri="http://schemas.openxmlformats.org/officeDocument/2006/bibliography"/>
   </ds:schemaRefs>
